--- a/毕业设计/毕业设计（论文）中期报告.docx
+++ b/毕业设计/毕业设计（论文）中期报告.docx
@@ -19,9 +19,6 @@
       <w:pPr>
         <w:pStyle w:val="a3"/>
         <w:ind w:left="357"/>
-        <w:rPr>
-          <w:rFonts w:hint="eastAsia"/>
-        </w:rPr>
       </w:pPr>
       <w:r>
         <w:rPr>
@@ -30,7 +27,16 @@
         <w:t>随着车联网的迅速发展，车载智能终端逐渐成为车辆配置的标配，而车辆合理调度监控以及交通问题的优化解决迫在眉睫。目前</w:t>
       </w:r>
       <w:r>
-        <w:t>GPRS网络覆盖已经非常完善，基于Android智能手机平台的电子地图应用也迅速发展，使车辆的移动定位以及实施导航更加便捷。本课题先从开发难度、开发成本、用户体验等角度比较了目前各种车载智能终端操作系统的优缺点，最终说明采用Android智能手机作为车载终端的数据采集设备。从Android智能手机的WLAN定位以及GPRS定位原理出发，重点研究车载智能终端工作原理，学习了Android智能手机端调</w:t>
+        <w:t>GPRS网络覆盖已经非常完善，基于Android智能手机平台的电子地图应用也迅速发展，使车辆的移动定位以及实施导航更加便捷。</w:t>
+      </w:r>
+    </w:p>
+    <w:p>
+      <w:pPr>
+        <w:pStyle w:val="a3"/>
+        <w:ind w:left="357"/>
+      </w:pPr>
+      <w:r>
+        <w:t>本课题先从开发难度、开发成本、用户体验等角度比较了目前各种车载智能终端操作系统的优缺点，最终说明采用Android智能手机作为车载终端的数据采集设备。从Android智能手机的WLAN定位以及GPRS定位原理出发，重点研究车载智能终端工作原理，学习了Android智能手机端调</w:t>
       </w:r>
       <w:r>
         <w:rPr>
@@ -39,7 +45,52 @@
         <w:t>用百度</w:t>
       </w:r>
       <w:r>
-        <w:t>SDK实现定位的原理和流程；以及围绕车载智能终端而实现的包括车内语言图像实时记录与保存，车辆速度等数据的记录与保存功能的实现方式；基于Android的UI设计与实现机制。最终实现一款操作方便的车载智能终端，能够实现基于WLAN、GPRS的车辆定位功能，以及包括录音、录像在内的车内驾驶员的操作数据监控与记录功能。但仍有一些操作逻辑不清晰、功能实现不成熟等问题需要改进优化。</w:t>
+        <w:t>SDK实现定位的原理和流程；以及围绕车载智能终端而实现的包括车内语言图像实时记录与保存，车辆速度等数据的记录与保存功能的实现方式；基于Android的UI设计与实现机制。最终实现一款操作方便的车载智能终端，能够实现车辆定位功能，以及包括录音、录像在内的车内驾驶员的操作数据监控与记录</w:t>
+      </w:r>
+      <w:r>
+        <w:rPr>
+          <w:rFonts w:hint="eastAsia"/>
+        </w:rPr>
+        <w:t>上传</w:t>
+      </w:r>
+      <w:r>
+        <w:t>功能。</w:t>
+      </w:r>
+      <w:r>
+        <w:rPr>
+          <w:rFonts w:hint="eastAsia"/>
+        </w:rPr>
+        <w:t>目前</w:t>
+      </w:r>
+      <w:r>
+        <w:t>仍有一些操作逻辑不清晰</w:t>
+      </w:r>
+      <w:r>
+        <w:rPr>
+          <w:rFonts w:hint="eastAsia"/>
+        </w:rPr>
+        <w:t>导致软件异常崩溃</w:t>
+      </w:r>
+      <w:r>
+        <w:t>、功能实现不成熟等问题</w:t>
+      </w:r>
+      <w:r>
+        <w:rPr>
+          <w:rFonts w:hint="eastAsia"/>
+        </w:rPr>
+        <w:t>，</w:t>
+      </w:r>
+      <w:r>
+        <w:t>需要</w:t>
+      </w:r>
+      <w:r>
+        <w:rPr>
+          <w:rFonts w:hint="eastAsia"/>
+        </w:rPr>
+        <w:t>后续</w:t>
+      </w:r>
+      <w:r>
+        <w:t>改进优化。</w:t>
       </w:r>
     </w:p>
     <w:p>
@@ -64,9 +115,6 @@
     <w:p>
       <w:pPr>
         <w:ind w:firstLine="360"/>
-        <w:rPr>
-          <w:rFonts w:hint="eastAsia"/>
-        </w:rPr>
       </w:pPr>
       <w:r>
         <w:t>1. 操作系统的选择</w:t>
@@ -112,9 +160,6 @@
               <w:pStyle w:val="a3"/>
               <w:ind w:firstLineChars="0" w:firstLine="0"/>
               <w:jc w:val="center"/>
-              <w:rPr>
-                <w:rFonts w:hint="eastAsia"/>
-              </w:rPr>
             </w:pPr>
             <w:r>
               <w:rPr>
@@ -133,9 +178,6 @@
               <w:pStyle w:val="a3"/>
               <w:ind w:firstLineChars="0" w:firstLine="0"/>
               <w:jc w:val="center"/>
-              <w:rPr>
-                <w:rFonts w:hint="eastAsia"/>
-              </w:rPr>
             </w:pPr>
             <w:r>
               <w:rPr>
@@ -154,9 +196,6 @@
               <w:pStyle w:val="a3"/>
               <w:ind w:firstLineChars="0" w:firstLine="0"/>
               <w:jc w:val="center"/>
-              <w:rPr>
-                <w:rFonts w:hint="eastAsia"/>
-              </w:rPr>
             </w:pPr>
             <w:r>
               <w:rPr>
@@ -175,9 +214,6 @@
               <w:pStyle w:val="a3"/>
               <w:ind w:firstLineChars="0" w:firstLine="0"/>
               <w:jc w:val="center"/>
-              <w:rPr>
-                <w:rFonts w:hint="eastAsia"/>
-              </w:rPr>
             </w:pPr>
             <w:r>
               <w:rPr>
@@ -198,9 +234,6 @@
               <w:pStyle w:val="a3"/>
               <w:ind w:firstLineChars="0" w:firstLine="0"/>
               <w:jc w:val="center"/>
-              <w:rPr>
-                <w:rFonts w:hint="eastAsia"/>
-              </w:rPr>
             </w:pPr>
             <w:proofErr w:type="gramStart"/>
             <w:r>
@@ -221,9 +254,6 @@
               <w:pStyle w:val="a3"/>
               <w:ind w:firstLineChars="0" w:firstLine="0"/>
               <w:jc w:val="center"/>
-              <w:rPr>
-                <w:rFonts w:hint="eastAsia"/>
-              </w:rPr>
             </w:pPr>
             <w:r>
               <w:rPr>
@@ -242,9 +272,6 @@
               <w:pStyle w:val="a3"/>
               <w:ind w:firstLineChars="0" w:firstLine="0"/>
               <w:jc w:val="center"/>
-              <w:rPr>
-                <w:rFonts w:hint="eastAsia"/>
-              </w:rPr>
             </w:pPr>
             <w:proofErr w:type="gramStart"/>
             <w:r>
@@ -265,9 +292,6 @@
               <w:pStyle w:val="a3"/>
               <w:ind w:firstLineChars="0" w:firstLine="0"/>
               <w:jc w:val="center"/>
-              <w:rPr>
-                <w:rFonts w:hint="eastAsia"/>
-              </w:rPr>
             </w:pPr>
             <w:r>
               <w:rPr>
@@ -288,9 +312,6 @@
               <w:pStyle w:val="a3"/>
               <w:ind w:firstLineChars="0" w:firstLine="0"/>
               <w:jc w:val="center"/>
-              <w:rPr>
-                <w:rFonts w:hint="eastAsia"/>
-              </w:rPr>
             </w:pPr>
             <w:r>
               <w:rPr>
@@ -309,9 +330,6 @@
               <w:pStyle w:val="a3"/>
               <w:ind w:firstLineChars="0" w:firstLine="0"/>
               <w:jc w:val="center"/>
-              <w:rPr>
-                <w:rFonts w:hint="eastAsia"/>
-              </w:rPr>
             </w:pPr>
             <w:r>
               <w:rPr>
@@ -330,9 +348,6 @@
               <w:pStyle w:val="a3"/>
               <w:ind w:firstLineChars="0" w:firstLine="0"/>
               <w:jc w:val="center"/>
-              <w:rPr>
-                <w:rFonts w:hint="eastAsia"/>
-              </w:rPr>
             </w:pPr>
             <w:r>
               <w:rPr>
@@ -351,9 +366,6 @@
               <w:pStyle w:val="a3"/>
               <w:ind w:firstLineChars="0" w:firstLine="0"/>
               <w:jc w:val="center"/>
-              <w:rPr>
-                <w:rFonts w:hint="eastAsia"/>
-              </w:rPr>
             </w:pPr>
             <w:r>
               <w:rPr>
@@ -374,9 +386,6 @@
               <w:pStyle w:val="a3"/>
               <w:ind w:firstLineChars="0" w:firstLine="0"/>
               <w:jc w:val="center"/>
-              <w:rPr>
-                <w:rFonts w:hint="eastAsia"/>
-              </w:rPr>
             </w:pPr>
             <w:r>
               <w:rPr>
@@ -395,9 +404,6 @@
               <w:pStyle w:val="a3"/>
               <w:ind w:firstLineChars="0" w:firstLine="0"/>
               <w:jc w:val="center"/>
-              <w:rPr>
-                <w:rFonts w:hint="eastAsia"/>
-              </w:rPr>
             </w:pPr>
             <w:r>
               <w:rPr>
@@ -416,9 +422,6 @@
               <w:pStyle w:val="a3"/>
               <w:ind w:firstLineChars="0" w:firstLine="0"/>
               <w:jc w:val="center"/>
-              <w:rPr>
-                <w:rFonts w:hint="eastAsia"/>
-              </w:rPr>
             </w:pPr>
             <w:r>
               <w:rPr>
@@ -437,9 +440,6 @@
               <w:pStyle w:val="a3"/>
               <w:ind w:firstLineChars="0" w:firstLine="0"/>
               <w:jc w:val="center"/>
-              <w:rPr>
-                <w:rFonts w:hint="eastAsia"/>
-              </w:rPr>
             </w:pPr>
             <w:r>
               <w:rPr>
@@ -454,9 +454,6 @@
     <w:p>
       <w:pPr>
         <w:ind w:firstLine="360"/>
-        <w:rPr>
-          <w:rFonts w:hint="eastAsia"/>
-        </w:rPr>
       </w:pPr>
       <w:r>
         <w:rPr>
@@ -490,13 +487,16 @@
         </w:rPr>
         <w:t>围绕车载需求的小功能的实现，一部Android手机就可以变成一套完整的车载移动智能终端</w:t>
       </w:r>
+      <w:r>
+        <w:rPr>
+          <w:rFonts w:hint="eastAsia"/>
+        </w:rPr>
+        <w:t>。</w:t>
+      </w:r>
     </w:p>
     <w:p>
       <w:pPr>
         <w:ind w:firstLine="360"/>
-        <w:rPr>
-          <w:rFonts w:hint="eastAsia"/>
-        </w:rPr>
       </w:pPr>
       <w:r>
         <w:t>2. 车载定位技术</w:t>
@@ -506,9 +506,6 @@
       <w:pPr>
         <w:pStyle w:val="a3"/>
         <w:ind w:left="360"/>
-        <w:rPr>
-          <w:rFonts w:hint="eastAsia"/>
-        </w:rPr>
       </w:pPr>
       <w:r>
         <w:t>2.1 GPS定位技术</w:t>
@@ -551,9 +548,6 @@
       <w:pPr>
         <w:pStyle w:val="a3"/>
         <w:ind w:left="360"/>
-        <w:rPr>
-          <w:rFonts w:hint="eastAsia"/>
-        </w:rPr>
       </w:pPr>
       <w:r>
         <w:rPr>
@@ -572,9 +566,6 @@
       <w:pPr>
         <w:pStyle w:val="a3"/>
         <w:ind w:left="360"/>
-        <w:rPr>
-          <w:rFonts w:hint="eastAsia"/>
-        </w:rPr>
       </w:pPr>
       <w:r>
         <w:t>2.2 WLAN定位</w:t>
@@ -584,12 +575,31 @@
       <w:pPr>
         <w:pStyle w:val="a3"/>
         <w:ind w:left="360"/>
-        <w:rPr>
-          <w:rFonts w:hint="eastAsia"/>
-        </w:rPr>
-      </w:pPr>
-      <w:r>
-        <w:t>WLAN定位就是无线定位的一种。最早做Wi-Fi定位的使Skyhook，目前数据库最大的是Google。Wi-Fi定位首先需要建立离线采集的数据库（</w:t>
+      </w:pPr>
+      <w:r>
+        <w:t>WLAN定位就是无线定位的一种。最早做Wi-Fi定位的</w:t>
+      </w:r>
+      <w:r>
+        <w:rPr>
+          <w:rFonts w:hint="eastAsia"/>
+        </w:rPr>
+        <w:t>是</w:t>
+      </w:r>
+      <w:r>
+        <w:t>Skyhook</w:t>
+      </w:r>
+      <w:r>
+        <w:rPr>
+          <w:rFonts w:hint="eastAsia"/>
+        </w:rPr>
+        <w:t>公司</w:t>
+      </w:r>
+      <w:r>
+        <w:t>，目前数据</w:t>
+      </w:r>
+      <w:r>
+        <w:lastRenderedPageBreak/>
+        <w:t>库最大的是Google。Wi-Fi定位首先需要建立离线采集的数据库（</w:t>
       </w:r>
       <w:proofErr w:type="gramStart"/>
       <w:r>
@@ -597,302 +607,357 @@
       </w:r>
       <w:proofErr w:type="gramEnd"/>
       <w:r>
-        <w:t>街景车），当一</w:t>
-      </w:r>
-      <w:r>
+        <w:t>街景车），当一台设备准备从采用Wi-Fi定位时，它可以找到很多Wi-Fi热点，根据</w:t>
+      </w:r>
+      <w:proofErr w:type="gramStart"/>
+      <w:r>
+        <w:t>每个热点</w:t>
+      </w:r>
+      <w:proofErr w:type="gramEnd"/>
+      <w:r>
+        <w:t>的信号强弱可以知道</w:t>
+      </w:r>
+      <w:proofErr w:type="gramStart"/>
+      <w:r>
+        <w:t>每个热点</w:t>
+      </w:r>
+      <w:proofErr w:type="gramEnd"/>
+      <w:r>
+        <w:t>的SSID和Mac地址。由于Mac地址全球唯一，而且不容易移动，参照庞大的数据库就可以计算得到当前的位置。</w:t>
+      </w:r>
+    </w:p>
+    <w:p>
+      <w:pPr>
+        <w:pStyle w:val="a3"/>
+        <w:ind w:left="360"/>
+      </w:pPr>
+      <w:r>
+        <w:t>2.3 GPRS定位</w:t>
+      </w:r>
+    </w:p>
+    <w:p>
+      <w:pPr>
+        <w:pStyle w:val="a3"/>
+        <w:ind w:left="360"/>
+      </w:pPr>
+      <w:r>
+        <w:t>GPRS定位是指GSM系统上发展出来的一种定位业务，GPRS适用于间断频繁、少量的数据传输，并根据数据流量计费。目前国内的GPRS运营商有中国移动、联通、电信。GPRS在有信号的条件下，可以完全通过基站的经纬度来进行定位。精度较低，一般在百米左右，通常用来弥补GPS定位受天气、高楼等影响。</w:t>
+      </w:r>
+    </w:p>
+    <w:p>
+      <w:pPr>
+        <w:ind w:firstLine="360"/>
+      </w:pPr>
+      <w:r>
+        <w:t>3. Android 操作系统编写</w:t>
+      </w:r>
+    </w:p>
+    <w:p>
+      <w:pPr>
+        <w:pStyle w:val="a3"/>
+        <w:ind w:left="360"/>
+      </w:pPr>
+      <w:r>
+        <w:t>3.1 Android开发环境搭建</w:t>
+      </w:r>
+    </w:p>
+    <w:p>
+      <w:pPr>
+        <w:pStyle w:val="a3"/>
+        <w:ind w:left="360"/>
+      </w:pPr>
+      <w:r>
+        <w:t>本终端采用 Java + Android Studio + Android 10.0为主要开发环境，终端最终在一加6T收手机上进行模拟调试。</w:t>
+      </w:r>
+    </w:p>
+    <w:p>
+      <w:pPr>
+        <w:pStyle w:val="a3"/>
+        <w:ind w:left="360"/>
+      </w:pPr>
+      <w:r>
+        <w:t>在Android Studio 官网上下载所需的安装包，进行安装即可，过程比较简单。Android Studio 开发软件比较友好，自带Java开发环境。</w:t>
+      </w:r>
+    </w:p>
+    <w:p>
+      <w:pPr>
+        <w:pStyle w:val="a3"/>
+        <w:ind w:left="360"/>
+      </w:pPr>
+      <w:r>
+        <w:rPr>
+          <w:rFonts w:hint="eastAsia"/>
+        </w:rPr>
+        <w:t>Android操作系统框架是分层结构 ，包括应用程序层、应用程序框架层、系统</w:t>
+      </w:r>
+      <w:proofErr w:type="gramStart"/>
+      <w:r>
+        <w:rPr>
+          <w:rFonts w:hint="eastAsia"/>
+        </w:rPr>
+        <w:t>运行库层以及</w:t>
+      </w:r>
+      <w:proofErr w:type="gramEnd"/>
+      <w:r>
+        <w:rPr>
+          <w:rFonts w:hint="eastAsia"/>
+        </w:rPr>
+        <w:t>Linux核心层。</w:t>
+      </w:r>
+    </w:p>
+    <w:p>
+      <w:pPr>
+        <w:pStyle w:val="a3"/>
+        <w:ind w:left="360"/>
+        <w:rPr>
+          <w:rFonts w:hint="eastAsia"/>
+        </w:rPr>
+      </w:pPr>
+      <w:r>
+        <w:rPr>
+          <w:rFonts w:hint="eastAsia"/>
+        </w:rPr>
+        <w:t>其中开发者所需的API接口以及功能模块的实现都在应用程序框架层编写设计，包括活动管理、视图、资源管理等。Android系统包括四大组件：Activity、Service、Content</w:t>
+      </w:r>
+      <w:r>
+        <w:t xml:space="preserve"> </w:t>
+      </w:r>
+      <w:r>
+        <w:rPr>
+          <w:rFonts w:hint="eastAsia"/>
+        </w:rPr>
+        <w:t>provider、Broadcast</w:t>
+      </w:r>
+      <w:r>
+        <w:t xml:space="preserve"> </w:t>
+      </w:r>
+      <w:r>
+        <w:rPr>
+          <w:rFonts w:hint="eastAsia"/>
+        </w:rPr>
+        <w:t>Receiver。Android代码的调用一般在Activity的可见生命周期</w:t>
+      </w:r>
+      <w:proofErr w:type="spellStart"/>
+      <w:r>
+        <w:rPr>
+          <w:rFonts w:hint="eastAsia"/>
+        </w:rPr>
+        <w:t>onStart</w:t>
+      </w:r>
+      <w:proofErr w:type="spellEnd"/>
+      <w:r>
+        <w:rPr>
+          <w:rFonts w:hint="eastAsia"/>
+        </w:rPr>
+        <w:t>(</w:t>
+      </w:r>
+      <w:r>
+        <w:t>)</w:t>
+      </w:r>
+      <w:r>
+        <w:rPr>
+          <w:rFonts w:hint="eastAsia"/>
+        </w:rPr>
+        <w:t>内进行。</w:t>
+      </w:r>
+    </w:p>
+    <w:p>
+      <w:pPr>
+        <w:pStyle w:val="a3"/>
+        <w:ind w:left="360"/>
+      </w:pPr>
+      <w:r>
+        <w:t>3.2 Android 定位模块设计与实现</w:t>
+      </w:r>
+    </w:p>
+    <w:p>
+      <w:pPr>
+        <w:pStyle w:val="a3"/>
+        <w:ind w:left="360"/>
+      </w:pPr>
+      <w:r>
+        <w:t>本终端依靠手机自带的定位模块，软件上主要调用了百度地图开源SDK，核心功能类包括</w:t>
+      </w:r>
+      <w:proofErr w:type="spellStart"/>
+      <w:r>
+        <w:t>BDLocation</w:t>
+      </w:r>
+      <w:proofErr w:type="spellEnd"/>
+      <w:r>
+        <w:t>类、</w:t>
+      </w:r>
+      <w:proofErr w:type="spellStart"/>
+      <w:r>
+        <w:t>BDLocationListener</w:t>
+      </w:r>
+      <w:proofErr w:type="spellEnd"/>
+      <w:r>
+        <w:t>类、</w:t>
+      </w:r>
+      <w:proofErr w:type="spellStart"/>
+      <w:r>
+        <w:t>LocationClientOption</w:t>
+      </w:r>
+      <w:proofErr w:type="spellEnd"/>
+      <w:r>
+        <w:t>类、</w:t>
+      </w:r>
+      <w:proofErr w:type="spellStart"/>
+      <w:r>
+        <w:t>BaiduMap</w:t>
+      </w:r>
+      <w:proofErr w:type="spellEnd"/>
+      <w:r>
+        <w:t>类等。具体设计与实现步骤如下：</w:t>
+      </w:r>
+    </w:p>
+    <w:p>
+      <w:pPr>
+        <w:pStyle w:val="a3"/>
+        <w:ind w:leftChars="271" w:left="569"/>
+      </w:pPr>
+      <w:r>
+        <w:t>1. 登录百度地图开发者网站获取Application开发密钥key</w:t>
+      </w:r>
+    </w:p>
+    <w:p>
+      <w:pPr>
+        <w:pStyle w:val="a3"/>
+        <w:ind w:leftChars="271" w:left="569"/>
+      </w:pPr>
+      <w:r>
+        <w:t>2. 下载库文件，并导入到开发环境的libs文件夹下，并将jar添加到工程环境中</w:t>
+      </w:r>
+    </w:p>
+    <w:p>
+      <w:pPr>
+        <w:pStyle w:val="a3"/>
+        <w:ind w:leftChars="271" w:left="569"/>
+      </w:pPr>
+      <w:r>
+        <w:t>3. 配置权限，在AndroidManifest.xml中添加所用定位权限，并在application标签下添加获取的密钥key。</w:t>
+      </w:r>
+    </w:p>
+    <w:p>
+      <w:pPr>
+        <w:pStyle w:val="a3"/>
+        <w:ind w:leftChars="271" w:left="569"/>
+      </w:pPr>
+      <w:r>
+        <w:t>4. 在AndroidManifest.xml文件中声明service组件。</w:t>
+      </w:r>
+    </w:p>
+    <w:p>
+      <w:pPr>
+        <w:pStyle w:val="a3"/>
+        <w:ind w:leftChars="271" w:left="569"/>
+      </w:pPr>
+      <w:r>
+        <w:t>5. 在MainActivity.java中对</w:t>
+      </w:r>
+      <w:proofErr w:type="spellStart"/>
+      <w:r>
+        <w:t>LocationClient</w:t>
+      </w:r>
+      <w:proofErr w:type="spellEnd"/>
+      <w:r>
+        <w:t>类进行初始化，</w:t>
+      </w:r>
+    </w:p>
+    <w:p>
+      <w:pPr>
+        <w:pStyle w:val="a3"/>
+        <w:ind w:leftChars="271" w:left="569"/>
+      </w:pPr>
+      <w:r>
+        <w:t>6. 配置定位模式，显示参数等，通过</w:t>
+      </w:r>
+      <w:proofErr w:type="spellStart"/>
+      <w:r>
+        <w:t>LocationClientOption</w:t>
+      </w:r>
+      <w:proofErr w:type="spellEnd"/>
+      <w:r>
+        <w:t>类传递给</w:t>
+      </w:r>
+      <w:proofErr w:type="spellStart"/>
+      <w:r>
+        <w:t>LocationClient</w:t>
+      </w:r>
+      <w:proofErr w:type="spellEnd"/>
+      <w:r>
+        <w:t>类，并设置监听函数。</w:t>
+      </w:r>
+    </w:p>
+    <w:p>
+      <w:pPr>
+        <w:pStyle w:val="a3"/>
+        <w:ind w:leftChars="271" w:left="569"/>
+      </w:pPr>
+      <w:r>
+        <w:t>7. 初始化</w:t>
+      </w:r>
+      <w:proofErr w:type="spellStart"/>
+      <w:r>
+        <w:t>BDLocationListener</w:t>
+      </w:r>
+      <w:proofErr w:type="spellEnd"/>
+      <w:r>
+        <w:t>接口，通过监听器获得定位信息，将数据记录下来并通过Toast类显示在屏幕上（后期考虑采用</w:t>
+      </w:r>
+      <w:proofErr w:type="spellStart"/>
+      <w:r>
+        <w:t>TextView</w:t>
+      </w:r>
+      <w:proofErr w:type="spellEnd"/>
+      <w:r>
+        <w:t>控件进行显示并对信息进行存储）。</w:t>
+      </w:r>
+    </w:p>
+    <w:p>
+      <w:pPr>
+        <w:pStyle w:val="a3"/>
+        <w:ind w:leftChars="271" w:left="569"/>
+      </w:pPr>
+      <w:r>
+        <w:t>8. 初始化</w:t>
+      </w:r>
+      <w:proofErr w:type="spellStart"/>
+      <w:r>
+        <w:t>BaiduMap</w:t>
+      </w:r>
+      <w:proofErr w:type="spellEnd"/>
+      <w:r>
+        <w:t>类，并通过</w:t>
+      </w:r>
+      <w:proofErr w:type="spellStart"/>
+      <w:r>
+        <w:t>MyLocationData</w:t>
+      </w:r>
+      <w:proofErr w:type="spellEnd"/>
+      <w:r>
+        <w:t>类传输过来</w:t>
+      </w:r>
+      <w:proofErr w:type="gramStart"/>
+      <w:r>
+        <w:t>进行图层显示</w:t>
+      </w:r>
+      <w:proofErr w:type="gramEnd"/>
+      <w:r>
+        <w:t>。</w:t>
+      </w:r>
+    </w:p>
+    <w:p>
+      <w:pPr>
+        <w:pStyle w:val="a3"/>
+        <w:ind w:leftChars="271" w:left="569"/>
+      </w:pPr>
+      <w:r>
+        <w:rPr>
+          <w:rFonts w:hint="eastAsia"/>
+          <w:noProof/>
+        </w:rPr>
         <w:lastRenderedPageBreak/>
-        <w:t>台设备准备从采用Wi-Fi定位时，它可以找到很多Wi-Fi热点，根据</w:t>
-      </w:r>
-      <w:proofErr w:type="gramStart"/>
-      <w:r>
-        <w:t>每个热点</w:t>
-      </w:r>
-      <w:proofErr w:type="gramEnd"/>
-      <w:r>
-        <w:t>的信号强弱可以知道</w:t>
-      </w:r>
-      <w:proofErr w:type="gramStart"/>
-      <w:r>
-        <w:t>每个热点</w:t>
-      </w:r>
-      <w:proofErr w:type="gramEnd"/>
-      <w:r>
-        <w:t>的SSID和Mac地址。由于Mac地址全球唯一，而且不容易移动，参照庞大的数据库就可以计算得到当前的位置。</w:t>
-      </w:r>
-    </w:p>
-    <w:p>
-      <w:pPr>
-        <w:pStyle w:val="a3"/>
-        <w:ind w:left="360"/>
-        <w:rPr>
-          <w:rFonts w:hint="eastAsia"/>
-        </w:rPr>
-      </w:pPr>
-      <w:r>
-        <w:t>2.3 GPRS定位</w:t>
-      </w:r>
-    </w:p>
-    <w:p>
-      <w:pPr>
-        <w:pStyle w:val="a3"/>
-        <w:ind w:left="360"/>
-        <w:rPr>
-          <w:rFonts w:hint="eastAsia"/>
-        </w:rPr>
-      </w:pPr>
-      <w:r>
-        <w:t>GPRS定位是指GSM系统上发展出来的一种定位业务，GPRS适用于间断频繁、少量的数据传输，并根据数据流量计费。目前国内的GPRS运营商有中国移动、联通、电信。GPRS在有信号的条件下，可以完全通过基站的经纬度来进行定位。精度较低，一般在百米左右，通常用来弥补GPS定位受天气、高楼等影响。</w:t>
-      </w:r>
-    </w:p>
-    <w:p>
-      <w:pPr>
-        <w:ind w:firstLine="360"/>
-        <w:rPr>
-          <w:rFonts w:hint="eastAsia"/>
-        </w:rPr>
-      </w:pPr>
-      <w:r>
-        <w:t>3. Android 操作系统编写</w:t>
-      </w:r>
-    </w:p>
-    <w:p>
-      <w:pPr>
-        <w:pStyle w:val="a3"/>
-        <w:ind w:left="360"/>
-        <w:rPr>
-          <w:rFonts w:hint="eastAsia"/>
-        </w:rPr>
-      </w:pPr>
-      <w:r>
-        <w:t>3.1 Android开发环境搭建</w:t>
-      </w:r>
-    </w:p>
-    <w:p>
-      <w:pPr>
-        <w:pStyle w:val="a3"/>
-        <w:ind w:left="360"/>
-        <w:rPr>
-          <w:rFonts w:hint="eastAsia"/>
-        </w:rPr>
-      </w:pPr>
-      <w:r>
-        <w:t>本终端采用 Java + Android Studio + Android 10.0为主要开发环境，终端最终在一加6T收手机上进行模拟调试。</w:t>
-      </w:r>
-    </w:p>
-    <w:p>
-      <w:pPr>
-        <w:pStyle w:val="a3"/>
-        <w:ind w:left="360"/>
-        <w:rPr>
-          <w:rFonts w:hint="eastAsia"/>
-        </w:rPr>
-      </w:pPr>
-      <w:r>
-        <w:t>在Android Studio 官网上下载所需的安装包，进行安装即可，过程比较简单。Android Studio 开发软件比较友好，自带Java开发环境。</w:t>
-      </w:r>
-    </w:p>
-    <w:p>
-      <w:pPr>
-        <w:pStyle w:val="a3"/>
-        <w:ind w:left="360"/>
-        <w:rPr>
-          <w:rFonts w:hint="eastAsia"/>
-        </w:rPr>
-      </w:pPr>
-      <w:r>
-        <w:t>3.2 Android 定位模块设计与实现</w:t>
-      </w:r>
-    </w:p>
-    <w:p>
-      <w:pPr>
-        <w:pStyle w:val="a3"/>
-        <w:ind w:left="360"/>
-        <w:rPr>
-          <w:rFonts w:hint="eastAsia"/>
-        </w:rPr>
-      </w:pPr>
-      <w:r>
-        <w:t>本终端依靠手机自带的定位模块，软件上主要调用了百度地图开源SDK，核心功能类包括</w:t>
-      </w:r>
-      <w:proofErr w:type="spellStart"/>
-      <w:r>
-        <w:t>BDLocation</w:t>
-      </w:r>
-      <w:proofErr w:type="spellEnd"/>
-      <w:r>
-        <w:t>类、</w:t>
-      </w:r>
-      <w:proofErr w:type="spellStart"/>
-      <w:r>
-        <w:t>BDLocationListener</w:t>
-      </w:r>
-      <w:proofErr w:type="spellEnd"/>
-      <w:r>
-        <w:t>类、</w:t>
-      </w:r>
-      <w:proofErr w:type="spellStart"/>
-      <w:r>
-        <w:t>LocationClientOption</w:t>
-      </w:r>
-      <w:proofErr w:type="spellEnd"/>
-      <w:r>
-        <w:t>类、</w:t>
-      </w:r>
-      <w:proofErr w:type="spellStart"/>
-      <w:r>
-        <w:t>BaiduMap</w:t>
-      </w:r>
-      <w:proofErr w:type="spellEnd"/>
-      <w:r>
-        <w:t>类等。具体设计与实现步骤如下：</w:t>
-      </w:r>
-    </w:p>
-    <w:p>
-      <w:pPr>
-        <w:pStyle w:val="a3"/>
-        <w:ind w:leftChars="271" w:left="569"/>
-      </w:pPr>
-      <w:r>
-        <w:t>1. 登录百度地图开发者网站获取Application开发密钥key</w:t>
-      </w:r>
-    </w:p>
-    <w:p>
-      <w:pPr>
-        <w:pStyle w:val="a3"/>
-        <w:ind w:leftChars="271" w:left="569"/>
-      </w:pPr>
-      <w:r>
-        <w:t>2. 下载库文件，并导入到开发环境的libs文件夹下，并将jar添加到工程环境中</w:t>
-      </w:r>
-    </w:p>
-    <w:p>
-      <w:pPr>
-        <w:pStyle w:val="a3"/>
-        <w:ind w:leftChars="271" w:left="569"/>
-      </w:pPr>
-      <w:r>
-        <w:t>3. 配置权限，在AndroidManifest.xml中添加所用定位权限，并在application标签下添加获取的密钥key。</w:t>
-      </w:r>
-    </w:p>
-    <w:p>
-      <w:pPr>
-        <w:pStyle w:val="a3"/>
-        <w:ind w:leftChars="271" w:left="569"/>
-      </w:pPr>
-      <w:r>
-        <w:t>4. 在AndroidManifest.xml文件中声明service组件。</w:t>
-      </w:r>
-    </w:p>
-    <w:p>
-      <w:pPr>
-        <w:pStyle w:val="a3"/>
-        <w:ind w:leftChars="271" w:left="569"/>
-      </w:pPr>
-      <w:r>
-        <w:t>5. 在MainActivity.java中对</w:t>
-      </w:r>
-      <w:proofErr w:type="spellStart"/>
-      <w:r>
-        <w:t>LocationClient</w:t>
-      </w:r>
-      <w:proofErr w:type="spellEnd"/>
-      <w:r>
-        <w:t>类进行初始化，</w:t>
-      </w:r>
-    </w:p>
-    <w:p>
-      <w:pPr>
-        <w:pStyle w:val="a3"/>
-        <w:ind w:leftChars="271" w:left="569"/>
-      </w:pPr>
-      <w:r>
-        <w:t>6. 配置定位模式，显示参数等，通过</w:t>
-      </w:r>
-      <w:proofErr w:type="spellStart"/>
-      <w:r>
-        <w:t>LocationClientOption</w:t>
-      </w:r>
-      <w:proofErr w:type="spellEnd"/>
-      <w:r>
-        <w:t>类传递给</w:t>
-      </w:r>
-      <w:proofErr w:type="spellStart"/>
-      <w:r>
-        <w:t>LocationClient</w:t>
-      </w:r>
-      <w:proofErr w:type="spellEnd"/>
-      <w:r>
-        <w:t>类，并设置监听函数。</w:t>
-      </w:r>
-    </w:p>
-    <w:p>
-      <w:pPr>
-        <w:pStyle w:val="a3"/>
-        <w:ind w:leftChars="271" w:left="569"/>
-      </w:pPr>
-      <w:r>
-        <w:t>7. 初始化</w:t>
-      </w:r>
-      <w:proofErr w:type="spellStart"/>
-      <w:r>
-        <w:t>BDLocationListener</w:t>
-      </w:r>
-      <w:proofErr w:type="spellEnd"/>
-      <w:r>
-        <w:t>接口，通过监听器获得定位信息，将数据记录下来并通过Toast类显示在屏幕上（后期考虑采用</w:t>
-      </w:r>
-      <w:proofErr w:type="spellStart"/>
-      <w:r>
-        <w:t>TextView</w:t>
-      </w:r>
-      <w:proofErr w:type="spellEnd"/>
-      <w:r>
-        <w:t>控件进行显示并对信息进行存储）。</w:t>
-      </w:r>
-    </w:p>
-    <w:p>
-      <w:pPr>
-        <w:pStyle w:val="a3"/>
-        <w:ind w:leftChars="271" w:left="569"/>
-      </w:pPr>
-      <w:r>
-        <w:t>8. 初始化</w:t>
-      </w:r>
-      <w:proofErr w:type="spellStart"/>
-      <w:r>
-        <w:t>BaiduMap</w:t>
-      </w:r>
-      <w:proofErr w:type="spellEnd"/>
-      <w:r>
-        <w:t>类，并通过</w:t>
-      </w:r>
-      <w:proofErr w:type="spellStart"/>
-      <w:r>
-        <w:t>MyLocationData</w:t>
-      </w:r>
-      <w:proofErr w:type="spellEnd"/>
-      <w:r>
-        <w:t>类传输过来</w:t>
-      </w:r>
-      <w:proofErr w:type="gramStart"/>
-      <w:r>
-        <w:t>进行图层显示</w:t>
-      </w:r>
-      <w:proofErr w:type="gramEnd"/>
-      <w:r>
-        <w:t>。</w:t>
-      </w:r>
-    </w:p>
-    <w:p>
-      <w:pPr>
-        <w:pStyle w:val="a3"/>
-        <w:ind w:leftChars="271" w:left="569"/>
-      </w:pPr>
-      <w:r>
-        <w:rPr>
-          <w:rFonts w:hint="eastAsia"/>
-          <w:noProof/>
-        </w:rPr>
         <w:drawing>
           <wp:anchor distT="0" distB="0" distL="114300" distR="114300" simplePos="0" relativeHeight="251658240" behindDoc="0" locked="0" layoutInCell="1" allowOverlap="1" wp14:anchorId="3196FE33" wp14:editId="190028A7">
             <wp:simplePos x="0" y="0"/>
@@ -957,50 +1022,43 @@
         </w:drawing>
       </w:r>
       <w:r>
-        <w:t>9. 最终与设计的Android UI中的Button控件进行绑定，以备后续调用。如下图所示：</w:t>
+        <w:t xml:space="preserve">9. 最终与设计的Android UI中的Button控件进行绑定，以备后续调用。如下图所示： </w:t>
+      </w:r>
+    </w:p>
+    <w:p>
+      <w:pPr>
+        <w:pStyle w:val="a3"/>
+        <w:ind w:left="360"/>
+      </w:pPr>
+      <w:r>
+        <w:rPr>
+          <w:rFonts w:hint="eastAsia"/>
+        </w:rPr>
+        <w:t>3.3</w:t>
       </w:r>
       <w:r>
         <w:t xml:space="preserve"> </w:t>
       </w:r>
+      <w:r>
+        <w:rPr>
+          <w:rFonts w:hint="eastAsia"/>
+        </w:rPr>
+        <w:t>Android</w:t>
+      </w:r>
+      <w:r>
+        <w:t xml:space="preserve"> </w:t>
+      </w:r>
+      <w:r>
+        <w:rPr>
+          <w:rFonts w:hint="eastAsia"/>
+        </w:rPr>
+        <w:t>录音模块设计与实现</w:t>
+      </w:r>
     </w:p>
     <w:p>
       <w:pPr>
         <w:pStyle w:val="a3"/>
         <w:ind w:left="360"/>
-      </w:pPr>
-      <w:r>
-        <w:rPr>
-          <w:rFonts w:hint="eastAsia"/>
-        </w:rPr>
-        <w:lastRenderedPageBreak/>
-        <w:t>3.3</w:t>
-      </w:r>
-      <w:r>
-        <w:t xml:space="preserve"> </w:t>
-      </w:r>
-      <w:r>
-        <w:rPr>
-          <w:rFonts w:hint="eastAsia"/>
-        </w:rPr>
-        <w:t>Android</w:t>
-      </w:r>
-      <w:r>
-        <w:t xml:space="preserve"> </w:t>
-      </w:r>
-      <w:r>
-        <w:rPr>
-          <w:rFonts w:hint="eastAsia"/>
-        </w:rPr>
-        <w:t>录音模块设计与实现</w:t>
-      </w:r>
-    </w:p>
-    <w:p>
-      <w:pPr>
-        <w:pStyle w:val="a3"/>
-        <w:ind w:left="360"/>
-        <w:rPr>
-          <w:rFonts w:hint="eastAsia"/>
-        </w:rPr>
       </w:pPr>
       <w:r>
         <w:rPr>
@@ -1246,9 +1304,6 @@
           <w:numId w:val="2"/>
         </w:numPr>
         <w:ind w:firstLineChars="0"/>
-        <w:rPr>
-          <w:rFonts w:hint="eastAsia"/>
-        </w:rPr>
       </w:pPr>
       <w:r>
         <w:rPr>
@@ -1320,6 +1375,3803 @@
       <w:r>
         <w:t xml:space="preserve">最终与设计的Android UI中的Button控件进行绑定，以备后续调用。如下图所示： </w:t>
       </w:r>
+    </w:p>
+    <w:p>
+      <w:pPr>
+        <w:pStyle w:val="a3"/>
+        <w:ind w:left="1140" w:firstLineChars="0" w:firstLine="0"/>
+      </w:pPr>
+      <w:r>
+        <w:rPr>
+          <w:rFonts w:hint="eastAsia"/>
+        </w:rPr>
+        <w:t>3</w:t>
+      </w:r>
+      <w:r>
+        <w:t>.4</w:t>
+      </w:r>
+      <w:r>
+        <w:rPr>
+          <w:rFonts w:hint="eastAsia"/>
+        </w:rPr>
+        <w:t>录像功能模块的设计与实现</w:t>
+      </w:r>
+    </w:p>
+    <w:p>
+      <w:pPr>
+        <w:pStyle w:val="a3"/>
+        <w:ind w:left="1140" w:firstLineChars="0" w:firstLine="0"/>
+      </w:pPr>
+      <w:r>
+        <w:rPr>
+          <w:rFonts w:hint="eastAsia"/>
+        </w:rPr>
+        <w:t>本终端设计采用调用硬件CMOS摄像头，通过软件代码控制，进行视频录像及存储。</w:t>
+      </w:r>
+      <w:r>
+        <w:rPr>
+          <w:rFonts w:hint="eastAsia"/>
+        </w:rPr>
+        <w:t>Android同样提供了两种方式实现视频信息的采集，本课题采用调用系统的Camera类进行摄像头的操控实现录制，以方便后续的视频参数及格式设定。软件方面使用</w:t>
+      </w:r>
+      <w:proofErr w:type="spellStart"/>
+      <w:r>
+        <w:rPr>
+          <w:rFonts w:hint="eastAsia"/>
+        </w:rPr>
+        <w:t>SurfaceView</w:t>
+      </w:r>
+      <w:proofErr w:type="spellEnd"/>
+      <w:r>
+        <w:rPr>
+          <w:rFonts w:hint="eastAsia"/>
+        </w:rPr>
+        <w:t>类嵌套在视图页面中，通过</w:t>
+      </w:r>
+      <w:proofErr w:type="spellStart"/>
+      <w:r>
+        <w:rPr>
+          <w:rFonts w:hint="eastAsia"/>
+        </w:rPr>
+        <w:t>SurfaceHolder</w:t>
+      </w:r>
+      <w:proofErr w:type="spellEnd"/>
+      <w:r>
+        <w:rPr>
+          <w:rFonts w:hint="eastAsia"/>
+        </w:rPr>
+        <w:t>控制</w:t>
+      </w:r>
+      <w:r>
+        <w:rPr>
+          <w:rFonts w:hint="eastAsia"/>
+        </w:rPr>
+        <w:lastRenderedPageBreak/>
+        <w:t>Surface的接口，</w:t>
+      </w:r>
+      <w:proofErr w:type="spellStart"/>
+      <w:r>
+        <w:rPr>
+          <w:rFonts w:hint="eastAsia"/>
+        </w:rPr>
+        <w:t>SurfaceView</w:t>
+      </w:r>
+      <w:proofErr w:type="spellEnd"/>
+      <w:r>
+        <w:rPr>
+          <w:rFonts w:hint="eastAsia"/>
+        </w:rPr>
+        <w:t>可以在自主创建的线程内部进行画面更新，避免了UI主线的堵塞问题。</w:t>
+      </w:r>
+    </w:p>
+    <w:p>
+      <w:pPr>
+        <w:pStyle w:val="a3"/>
+        <w:ind w:left="1140" w:firstLineChars="0" w:firstLine="0"/>
+      </w:pPr>
+      <w:r>
+        <w:rPr>
+          <w:rFonts w:hint="eastAsia"/>
+        </w:rPr>
+        <w:t>代码实现如下：</w:t>
+      </w:r>
+    </w:p>
+    <w:p>
+      <w:pPr>
+        <w:pStyle w:val="a3"/>
+        <w:ind w:left="1140" w:firstLine="360"/>
+        <w:rPr>
+          <w:sz w:val="18"/>
+          <w:szCs w:val="18"/>
+        </w:rPr>
+      </w:pPr>
+      <w:r>
+        <w:rPr>
+          <w:sz w:val="18"/>
+          <w:szCs w:val="18"/>
+        </w:rPr>
+        <w:t xml:space="preserve">   //RESET MEDIA对象</w:t>
+      </w:r>
+    </w:p>
+    <w:p>
+      <w:pPr>
+        <w:pStyle w:val="a3"/>
+        <w:ind w:left="1140" w:firstLine="360"/>
+        <w:rPr>
+          <w:sz w:val="18"/>
+          <w:szCs w:val="18"/>
+        </w:rPr>
+      </w:pPr>
+      <w:r>
+        <w:rPr>
+          <w:sz w:val="18"/>
+          <w:szCs w:val="18"/>
+        </w:rPr>
+        <w:t xml:space="preserve">   </w:t>
+      </w:r>
+      <w:proofErr w:type="spellStart"/>
+      <w:r>
+        <w:rPr>
+          <w:sz w:val="18"/>
+          <w:szCs w:val="18"/>
+        </w:rPr>
+        <w:t>mediaRecorder</w:t>
+      </w:r>
+      <w:proofErr w:type="spellEnd"/>
+      <w:r>
+        <w:rPr>
+          <w:sz w:val="18"/>
+          <w:szCs w:val="18"/>
+        </w:rPr>
+        <w:t xml:space="preserve"> = new </w:t>
+      </w:r>
+      <w:proofErr w:type="spellStart"/>
+      <w:proofErr w:type="gramStart"/>
+      <w:r>
+        <w:rPr>
+          <w:sz w:val="18"/>
+          <w:szCs w:val="18"/>
+        </w:rPr>
+        <w:t>MediaRecorder</w:t>
+      </w:r>
+      <w:proofErr w:type="spellEnd"/>
+      <w:r>
+        <w:rPr>
+          <w:sz w:val="18"/>
+          <w:szCs w:val="18"/>
+        </w:rPr>
+        <w:t>(</w:t>
+      </w:r>
+      <w:proofErr w:type="gramEnd"/>
+      <w:r>
+        <w:rPr>
+          <w:sz w:val="18"/>
+          <w:szCs w:val="18"/>
+        </w:rPr>
+        <w:t>);</w:t>
+      </w:r>
+    </w:p>
+    <w:p>
+      <w:pPr>
+        <w:pStyle w:val="a3"/>
+        <w:ind w:left="1140" w:firstLine="360"/>
+        <w:rPr>
+          <w:sz w:val="18"/>
+          <w:szCs w:val="18"/>
+        </w:rPr>
+      </w:pPr>
+    </w:p>
+    <w:p>
+      <w:pPr>
+        <w:pStyle w:val="a3"/>
+        <w:ind w:left="1140" w:firstLine="360"/>
+        <w:rPr>
+          <w:sz w:val="18"/>
+          <w:szCs w:val="18"/>
+        </w:rPr>
+      </w:pPr>
+      <w:r>
+        <w:rPr>
+          <w:sz w:val="18"/>
+          <w:szCs w:val="18"/>
+        </w:rPr>
+        <w:t xml:space="preserve">   camera = </w:t>
+      </w:r>
+      <w:proofErr w:type="spellStart"/>
+      <w:r>
+        <w:rPr>
+          <w:sz w:val="18"/>
+          <w:szCs w:val="18"/>
+        </w:rPr>
+        <w:t>Camera.open</w:t>
+      </w:r>
+      <w:proofErr w:type="spellEnd"/>
+      <w:r>
+        <w:rPr>
+          <w:sz w:val="18"/>
+          <w:szCs w:val="18"/>
+        </w:rPr>
+        <w:t>(</w:t>
+      </w:r>
+      <w:proofErr w:type="spellStart"/>
+      <w:proofErr w:type="gramStart"/>
+      <w:r>
+        <w:rPr>
+          <w:sz w:val="18"/>
+          <w:szCs w:val="18"/>
+        </w:rPr>
+        <w:t>Camera.CameraInfo.CAMERA</w:t>
+      </w:r>
+      <w:proofErr w:type="gramEnd"/>
+      <w:r>
+        <w:rPr>
+          <w:sz w:val="18"/>
+          <w:szCs w:val="18"/>
+        </w:rPr>
+        <w:t>_FACING_BACK</w:t>
+      </w:r>
+      <w:proofErr w:type="spellEnd"/>
+      <w:r>
+        <w:rPr>
+          <w:sz w:val="18"/>
+          <w:szCs w:val="18"/>
+        </w:rPr>
+        <w:t>);</w:t>
+      </w:r>
+    </w:p>
+    <w:p>
+      <w:pPr>
+        <w:pStyle w:val="a3"/>
+        <w:ind w:left="1140" w:firstLine="360"/>
+        <w:rPr>
+          <w:sz w:val="18"/>
+          <w:szCs w:val="18"/>
+        </w:rPr>
+      </w:pPr>
+      <w:r>
+        <w:rPr>
+          <w:sz w:val="18"/>
+          <w:szCs w:val="18"/>
+        </w:rPr>
+        <w:t xml:space="preserve">   </w:t>
+      </w:r>
+      <w:proofErr w:type="spellStart"/>
+      <w:r>
+        <w:rPr>
+          <w:sz w:val="18"/>
+          <w:szCs w:val="18"/>
+        </w:rPr>
+        <w:t>Camera.Parameters</w:t>
+      </w:r>
+      <w:proofErr w:type="spellEnd"/>
+      <w:r>
+        <w:rPr>
+          <w:sz w:val="18"/>
+          <w:szCs w:val="18"/>
+        </w:rPr>
+        <w:t xml:space="preserve"> parameters = </w:t>
+      </w:r>
+      <w:proofErr w:type="spellStart"/>
+      <w:proofErr w:type="gramStart"/>
+      <w:r>
+        <w:rPr>
+          <w:sz w:val="18"/>
+          <w:szCs w:val="18"/>
+        </w:rPr>
+        <w:t>camera.getParameters</w:t>
+      </w:r>
+      <w:proofErr w:type="spellEnd"/>
+      <w:proofErr w:type="gramEnd"/>
+      <w:r>
+        <w:rPr>
+          <w:sz w:val="18"/>
+          <w:szCs w:val="18"/>
+        </w:rPr>
+        <w:t>();</w:t>
+      </w:r>
+    </w:p>
+    <w:p>
+      <w:pPr>
+        <w:pStyle w:val="a3"/>
+        <w:ind w:left="1140" w:firstLine="360"/>
+        <w:rPr>
+          <w:sz w:val="18"/>
+          <w:szCs w:val="18"/>
+        </w:rPr>
+      </w:pPr>
+      <w:r>
+        <w:rPr>
+          <w:sz w:val="18"/>
+          <w:szCs w:val="18"/>
+        </w:rPr>
+        <w:t xml:space="preserve">   </w:t>
+      </w:r>
+      <w:proofErr w:type="spellStart"/>
+      <w:proofErr w:type="gramStart"/>
+      <w:r>
+        <w:rPr>
+          <w:sz w:val="18"/>
+          <w:szCs w:val="18"/>
+        </w:rPr>
+        <w:t>parameters.setRotation</w:t>
+      </w:r>
+      <w:proofErr w:type="spellEnd"/>
+      <w:proofErr w:type="gramEnd"/>
+      <w:r>
+        <w:rPr>
+          <w:sz w:val="18"/>
+          <w:szCs w:val="18"/>
+        </w:rPr>
+        <w:t>(90);</w:t>
+      </w:r>
+    </w:p>
+    <w:p>
+      <w:pPr>
+        <w:pStyle w:val="a3"/>
+        <w:ind w:left="1140" w:firstLine="360"/>
+        <w:rPr>
+          <w:sz w:val="18"/>
+          <w:szCs w:val="18"/>
+        </w:rPr>
+      </w:pPr>
+      <w:r>
+        <w:rPr>
+          <w:sz w:val="18"/>
+          <w:szCs w:val="18"/>
+        </w:rPr>
+        <w:t xml:space="preserve">   </w:t>
+      </w:r>
+      <w:proofErr w:type="spellStart"/>
+      <w:proofErr w:type="gramStart"/>
+      <w:r>
+        <w:rPr>
+          <w:sz w:val="18"/>
+          <w:szCs w:val="18"/>
+        </w:rPr>
+        <w:t>camera.setParameters</w:t>
+      </w:r>
+      <w:proofErr w:type="spellEnd"/>
+      <w:proofErr w:type="gramEnd"/>
+      <w:r>
+        <w:rPr>
+          <w:sz w:val="18"/>
+          <w:szCs w:val="18"/>
+        </w:rPr>
+        <w:t>(parameters);</w:t>
+      </w:r>
+    </w:p>
+    <w:p>
+      <w:pPr>
+        <w:pStyle w:val="a3"/>
+        <w:ind w:left="1140" w:firstLine="360"/>
+        <w:rPr>
+          <w:sz w:val="18"/>
+          <w:szCs w:val="18"/>
+        </w:rPr>
+      </w:pPr>
+      <w:r>
+        <w:rPr>
+          <w:sz w:val="18"/>
+          <w:szCs w:val="18"/>
+        </w:rPr>
+        <w:t xml:space="preserve">   </w:t>
+      </w:r>
+      <w:proofErr w:type="spellStart"/>
+      <w:proofErr w:type="gramStart"/>
+      <w:r>
+        <w:rPr>
+          <w:sz w:val="18"/>
+          <w:szCs w:val="18"/>
+        </w:rPr>
+        <w:t>camera.setDisplayOrientation</w:t>
+      </w:r>
+      <w:proofErr w:type="spellEnd"/>
+      <w:proofErr w:type="gramEnd"/>
+      <w:r>
+        <w:rPr>
+          <w:sz w:val="18"/>
+          <w:szCs w:val="18"/>
+        </w:rPr>
+        <w:t>(90);</w:t>
+      </w:r>
+    </w:p>
+    <w:p>
+      <w:pPr>
+        <w:pStyle w:val="a3"/>
+        <w:ind w:left="1140" w:firstLine="360"/>
+        <w:rPr>
+          <w:sz w:val="18"/>
+          <w:szCs w:val="18"/>
+        </w:rPr>
+      </w:pPr>
+      <w:r>
+        <w:rPr>
+          <w:sz w:val="18"/>
+          <w:szCs w:val="18"/>
+        </w:rPr>
+        <w:t xml:space="preserve">   </w:t>
+      </w:r>
+      <w:proofErr w:type="spellStart"/>
+      <w:proofErr w:type="gramStart"/>
+      <w:r>
+        <w:rPr>
+          <w:sz w:val="18"/>
+          <w:szCs w:val="18"/>
+        </w:rPr>
+        <w:t>camera.unlock</w:t>
+      </w:r>
+      <w:proofErr w:type="spellEnd"/>
+      <w:proofErr w:type="gramEnd"/>
+      <w:r>
+        <w:rPr>
+          <w:sz w:val="18"/>
+          <w:szCs w:val="18"/>
+        </w:rPr>
+        <w:t>();</w:t>
+      </w:r>
+    </w:p>
+    <w:p>
+      <w:pPr>
+        <w:pStyle w:val="a3"/>
+        <w:ind w:left="1140" w:firstLine="360"/>
+        <w:rPr>
+          <w:sz w:val="18"/>
+          <w:szCs w:val="18"/>
+        </w:rPr>
+      </w:pPr>
+    </w:p>
+    <w:p>
+      <w:pPr>
+        <w:pStyle w:val="a3"/>
+        <w:ind w:left="1140" w:firstLine="360"/>
+        <w:rPr>
+          <w:sz w:val="18"/>
+          <w:szCs w:val="18"/>
+        </w:rPr>
+      </w:pPr>
+      <w:r>
+        <w:rPr>
+          <w:sz w:val="18"/>
+          <w:szCs w:val="18"/>
+        </w:rPr>
+        <w:t xml:space="preserve">   </w:t>
+      </w:r>
+      <w:proofErr w:type="spellStart"/>
+      <w:r>
+        <w:rPr>
+          <w:sz w:val="18"/>
+          <w:szCs w:val="18"/>
+        </w:rPr>
+        <w:t>mediaRecorder.setCamera</w:t>
+      </w:r>
+      <w:proofErr w:type="spellEnd"/>
+      <w:r>
+        <w:rPr>
+          <w:sz w:val="18"/>
+          <w:szCs w:val="18"/>
+        </w:rPr>
+        <w:t>(camera);</w:t>
+      </w:r>
+    </w:p>
+    <w:p>
+      <w:pPr>
+        <w:pStyle w:val="a3"/>
+        <w:ind w:left="1140" w:firstLine="360"/>
+        <w:rPr>
+          <w:sz w:val="18"/>
+          <w:szCs w:val="18"/>
+        </w:rPr>
+      </w:pPr>
+    </w:p>
+    <w:p>
+      <w:pPr>
+        <w:pStyle w:val="a3"/>
+        <w:ind w:left="1140" w:firstLine="360"/>
+        <w:rPr>
+          <w:sz w:val="18"/>
+          <w:szCs w:val="18"/>
+        </w:rPr>
+      </w:pPr>
+      <w:r>
+        <w:rPr>
+          <w:sz w:val="18"/>
+          <w:szCs w:val="18"/>
+        </w:rPr>
+        <w:t xml:space="preserve">   </w:t>
+      </w:r>
+      <w:proofErr w:type="spellStart"/>
+      <w:r>
+        <w:rPr>
+          <w:sz w:val="18"/>
+          <w:szCs w:val="18"/>
+        </w:rPr>
+        <w:t>mediaRecorder.reset</w:t>
+      </w:r>
+      <w:proofErr w:type="spellEnd"/>
+      <w:r>
+        <w:rPr>
+          <w:sz w:val="18"/>
+          <w:szCs w:val="18"/>
+        </w:rPr>
+        <w:t>();</w:t>
+      </w:r>
+    </w:p>
+    <w:p>
+      <w:pPr>
+        <w:pStyle w:val="a3"/>
+        <w:ind w:left="1140" w:firstLine="360"/>
+        <w:rPr>
+          <w:sz w:val="18"/>
+          <w:szCs w:val="18"/>
+        </w:rPr>
+      </w:pPr>
+      <w:r>
+        <w:rPr>
+          <w:sz w:val="18"/>
+          <w:szCs w:val="18"/>
+        </w:rPr>
+        <w:t xml:space="preserve">   //设置声源</w:t>
+      </w:r>
+    </w:p>
+    <w:p>
+      <w:pPr>
+        <w:pStyle w:val="a3"/>
+        <w:ind w:left="1560" w:firstLineChars="0" w:firstLine="0"/>
+        <w:rPr>
+          <w:sz w:val="18"/>
+          <w:szCs w:val="18"/>
+        </w:rPr>
+      </w:pPr>
+      <w:proofErr w:type="spellStart"/>
+      <w:r>
+        <w:rPr>
+          <w:sz w:val="18"/>
+          <w:szCs w:val="18"/>
+        </w:rPr>
+        <w:t>mediaRecorder.setAudioSource</w:t>
+      </w:r>
+      <w:proofErr w:type="spellEnd"/>
+      <w:r>
+        <w:rPr>
+          <w:sz w:val="18"/>
+          <w:szCs w:val="18"/>
+        </w:rPr>
+        <w:t>(</w:t>
+      </w:r>
+      <w:proofErr w:type="spellStart"/>
+      <w:r>
+        <w:rPr>
+          <w:sz w:val="18"/>
+          <w:szCs w:val="18"/>
+        </w:rPr>
+        <w:t>MediaRecorder.AudioSource.MIC</w:t>
+      </w:r>
+      <w:proofErr w:type="spellEnd"/>
+      <w:r>
+        <w:rPr>
+          <w:sz w:val="18"/>
+          <w:szCs w:val="18"/>
+        </w:rPr>
+        <w:t>);</w:t>
+      </w:r>
+    </w:p>
+    <w:p>
+      <w:pPr>
+        <w:pStyle w:val="a3"/>
+        <w:ind w:left="1140" w:firstLine="360"/>
+        <w:rPr>
+          <w:sz w:val="18"/>
+          <w:szCs w:val="18"/>
+        </w:rPr>
+      </w:pPr>
+      <w:r>
+        <w:rPr>
+          <w:sz w:val="18"/>
+          <w:szCs w:val="18"/>
+        </w:rPr>
+        <w:t xml:space="preserve">   //设置图像源</w:t>
+      </w:r>
+    </w:p>
+    <w:p>
+      <w:pPr>
+        <w:pStyle w:val="a3"/>
+        <w:ind w:left="1558" w:firstLineChars="0" w:firstLine="0"/>
+        <w:rPr>
+          <w:sz w:val="18"/>
+          <w:szCs w:val="18"/>
+        </w:rPr>
+      </w:pPr>
+      <w:r>
+        <w:rPr>
+          <w:sz w:val="18"/>
+          <w:szCs w:val="18"/>
+        </w:rPr>
+        <w:t xml:space="preserve">        </w:t>
+      </w:r>
+      <w:proofErr w:type="spellStart"/>
+      <w:r>
+        <w:rPr>
+          <w:sz w:val="18"/>
+          <w:szCs w:val="18"/>
+        </w:rPr>
+        <w:t>mediaRecorder.setVideoSource</w:t>
+      </w:r>
+      <w:proofErr w:type="spellEnd"/>
+      <w:r>
+        <w:rPr>
+          <w:sz w:val="18"/>
+          <w:szCs w:val="18"/>
+        </w:rPr>
+        <w:t>(</w:t>
+      </w:r>
+      <w:proofErr w:type="spellStart"/>
+      <w:proofErr w:type="gramStart"/>
+      <w:r>
+        <w:rPr>
+          <w:sz w:val="18"/>
+          <w:szCs w:val="18"/>
+        </w:rPr>
+        <w:t>MediaRecorder.VideoSource.CAMERA</w:t>
+      </w:r>
+      <w:proofErr w:type="spellEnd"/>
+      <w:proofErr w:type="gramEnd"/>
+      <w:r>
+        <w:rPr>
+          <w:sz w:val="18"/>
+          <w:szCs w:val="18"/>
+        </w:rPr>
+        <w:t>);</w:t>
+      </w:r>
+    </w:p>
+    <w:p>
+      <w:pPr>
+        <w:pStyle w:val="a3"/>
+        <w:ind w:left="1140" w:firstLine="360"/>
+        <w:rPr>
+          <w:sz w:val="18"/>
+          <w:szCs w:val="18"/>
+        </w:rPr>
+      </w:pPr>
+      <w:r>
+        <w:rPr>
+          <w:sz w:val="18"/>
+          <w:szCs w:val="18"/>
+        </w:rPr>
+        <w:t xml:space="preserve">   //视频文件的输出格式</w:t>
+      </w:r>
+    </w:p>
+    <w:p>
+      <w:pPr>
+        <w:pStyle w:val="a3"/>
+        <w:ind w:left="1140" w:firstLine="360"/>
+        <w:rPr>
+          <w:sz w:val="18"/>
+          <w:szCs w:val="18"/>
+        </w:rPr>
+      </w:pPr>
+      <w:r>
+        <w:rPr>
+          <w:sz w:val="18"/>
+          <w:szCs w:val="18"/>
+        </w:rPr>
+        <w:t xml:space="preserve">        mediaRecorder.setOutputFormat(MediaRecorder.OutputFormat.MPEG_4);</w:t>
+      </w:r>
+    </w:p>
+    <w:p>
+      <w:pPr>
+        <w:pStyle w:val="a3"/>
+        <w:ind w:left="1140" w:firstLine="360"/>
+        <w:rPr>
+          <w:sz w:val="18"/>
+          <w:szCs w:val="18"/>
+        </w:rPr>
+      </w:pPr>
+      <w:r>
+        <w:rPr>
+          <w:sz w:val="18"/>
+          <w:szCs w:val="18"/>
+        </w:rPr>
+        <w:t xml:space="preserve">   //声音编码</w:t>
+      </w:r>
+    </w:p>
+    <w:p>
+      <w:pPr>
+        <w:pStyle w:val="a3"/>
+        <w:ind w:left="1140" w:firstLine="360"/>
+        <w:rPr>
+          <w:sz w:val="18"/>
+          <w:szCs w:val="18"/>
+        </w:rPr>
+      </w:pPr>
+      <w:r>
+        <w:rPr>
+          <w:sz w:val="18"/>
+          <w:szCs w:val="18"/>
+        </w:rPr>
+        <w:t xml:space="preserve">        mediaRecorder.setAudioEncoder(MediaRecorder.AudioEncoder.AMR_NB);</w:t>
+      </w:r>
+    </w:p>
+    <w:p>
+      <w:pPr>
+        <w:pStyle w:val="a3"/>
+        <w:ind w:left="1140" w:firstLine="360"/>
+        <w:rPr>
+          <w:sz w:val="18"/>
+          <w:szCs w:val="18"/>
+        </w:rPr>
+      </w:pPr>
+      <w:r>
+        <w:rPr>
+          <w:sz w:val="18"/>
+          <w:szCs w:val="18"/>
+        </w:rPr>
+        <w:t xml:space="preserve">   //图像编码</w:t>
+      </w:r>
+    </w:p>
+    <w:p>
+      <w:pPr>
+        <w:pStyle w:val="a3"/>
+        <w:ind w:left="1140" w:firstLineChars="0" w:firstLine="0"/>
+        <w:rPr>
+          <w:sz w:val="18"/>
+          <w:szCs w:val="18"/>
+        </w:rPr>
+      </w:pPr>
+      <w:r>
+        <w:rPr>
+          <w:sz w:val="18"/>
+          <w:szCs w:val="18"/>
+        </w:rPr>
+        <w:t xml:space="preserve">       </w:t>
+      </w:r>
+      <w:proofErr w:type="spellStart"/>
+      <w:r>
+        <w:rPr>
+          <w:sz w:val="18"/>
+          <w:szCs w:val="18"/>
+        </w:rPr>
+        <w:t>mediaRecorder.setVideoEncoder</w:t>
+      </w:r>
+      <w:proofErr w:type="spellEnd"/>
+      <w:r>
+        <w:rPr>
+          <w:sz w:val="18"/>
+          <w:szCs w:val="18"/>
+        </w:rPr>
+        <w:t>(MediaRecorder.VideoEncoder.H264);</w:t>
+      </w:r>
+    </w:p>
+    <w:p>
+      <w:pPr>
+        <w:pStyle w:val="a3"/>
+        <w:ind w:left="1140" w:firstLineChars="0" w:firstLine="0"/>
+      </w:pPr>
+    </w:p>
+    <w:p>
+      <w:pPr>
+        <w:pStyle w:val="a3"/>
+        <w:ind w:left="1140" w:firstLineChars="0" w:firstLine="0"/>
+      </w:pPr>
+      <w:r>
+        <w:rPr>
+          <w:rFonts w:hint="eastAsia"/>
+        </w:rPr>
+        <w:t>当监听到Button的动作信息时，创建视频文件并进行录制</w:t>
+      </w:r>
+    </w:p>
+    <w:p>
+      <w:pPr>
+        <w:pStyle w:val="a3"/>
+        <w:ind w:left="1140" w:firstLine="360"/>
+        <w:rPr>
+          <w:sz w:val="18"/>
+          <w:szCs w:val="18"/>
+        </w:rPr>
+      </w:pPr>
+      <w:proofErr w:type="spellStart"/>
+      <w:r>
+        <w:rPr>
+          <w:sz w:val="18"/>
+          <w:szCs w:val="18"/>
+        </w:rPr>
+        <w:t>videoFile</w:t>
+      </w:r>
+      <w:proofErr w:type="spellEnd"/>
+      <w:r>
+        <w:rPr>
+          <w:sz w:val="18"/>
+          <w:szCs w:val="18"/>
+        </w:rPr>
+        <w:t xml:space="preserve"> = new File(</w:t>
+      </w:r>
+      <w:proofErr w:type="spellStart"/>
+      <w:proofErr w:type="gramStart"/>
+      <w:r>
+        <w:rPr>
+          <w:sz w:val="18"/>
+          <w:szCs w:val="18"/>
+        </w:rPr>
+        <w:t>getExternalCacheDir</w:t>
+      </w:r>
+      <w:proofErr w:type="spellEnd"/>
+      <w:r>
+        <w:rPr>
+          <w:sz w:val="18"/>
+          <w:szCs w:val="18"/>
+        </w:rPr>
+        <w:t>(</w:t>
+      </w:r>
+      <w:proofErr w:type="gramEnd"/>
+      <w:r>
+        <w:rPr>
+          <w:sz w:val="18"/>
+          <w:szCs w:val="18"/>
+        </w:rPr>
+        <w:t>) + "/video.mp4");</w:t>
+      </w:r>
+    </w:p>
+    <w:p>
+      <w:pPr>
+        <w:pStyle w:val="a3"/>
+        <w:ind w:left="1140" w:firstLine="360"/>
+        <w:rPr>
+          <w:sz w:val="18"/>
+          <w:szCs w:val="18"/>
+        </w:rPr>
+      </w:pPr>
+    </w:p>
+    <w:p>
+      <w:pPr>
+        <w:pStyle w:val="a3"/>
+        <w:ind w:left="1140" w:firstLine="360"/>
+        <w:rPr>
+          <w:sz w:val="18"/>
+          <w:szCs w:val="18"/>
+        </w:rPr>
+      </w:pPr>
+      <w:proofErr w:type="spellStart"/>
+      <w:r>
+        <w:rPr>
+          <w:sz w:val="18"/>
+          <w:szCs w:val="18"/>
+        </w:rPr>
+        <w:t>mediaRecorder.setOutputFile</w:t>
+      </w:r>
+      <w:proofErr w:type="spellEnd"/>
+      <w:r>
+        <w:rPr>
+          <w:sz w:val="18"/>
+          <w:szCs w:val="18"/>
+        </w:rPr>
+        <w:t>(</w:t>
+      </w:r>
+      <w:proofErr w:type="spellStart"/>
+      <w:r>
+        <w:rPr>
+          <w:sz w:val="18"/>
+          <w:szCs w:val="18"/>
+        </w:rPr>
+        <w:t>videoFile.getAbsoluteFile</w:t>
+      </w:r>
+      <w:proofErr w:type="spellEnd"/>
+      <w:r>
+        <w:rPr>
+          <w:sz w:val="18"/>
+          <w:szCs w:val="18"/>
+        </w:rPr>
+        <w:t>());</w:t>
+      </w:r>
+    </w:p>
+    <w:p>
+      <w:pPr>
+        <w:pStyle w:val="a3"/>
+        <w:ind w:left="1140" w:firstLine="360"/>
+        <w:rPr>
+          <w:sz w:val="18"/>
+          <w:szCs w:val="18"/>
+        </w:rPr>
+      </w:pPr>
+    </w:p>
+    <w:p>
+      <w:pPr>
+        <w:pStyle w:val="a3"/>
+        <w:ind w:left="1140" w:firstLine="360"/>
+        <w:rPr>
+          <w:sz w:val="18"/>
+          <w:szCs w:val="18"/>
+        </w:rPr>
+      </w:pPr>
+      <w:proofErr w:type="spellStart"/>
+      <w:r>
+        <w:rPr>
+          <w:sz w:val="18"/>
+          <w:szCs w:val="18"/>
+        </w:rPr>
+        <w:t>mediaRecorder.prepare</w:t>
+      </w:r>
+      <w:proofErr w:type="spellEnd"/>
+      <w:r>
+        <w:rPr>
+          <w:sz w:val="18"/>
+          <w:szCs w:val="18"/>
+        </w:rPr>
+        <w:t>();</w:t>
+      </w:r>
+    </w:p>
+    <w:p>
+      <w:pPr>
+        <w:pStyle w:val="a3"/>
+        <w:ind w:left="1140" w:firstLine="360"/>
+        <w:rPr>
+          <w:sz w:val="18"/>
+          <w:szCs w:val="18"/>
+        </w:rPr>
+      </w:pPr>
+      <w:r>
+        <w:rPr>
+          <w:sz w:val="18"/>
+          <w:szCs w:val="18"/>
+        </w:rPr>
+        <w:t>//开始录制</w:t>
+      </w:r>
+    </w:p>
+    <w:p>
+      <w:pPr>
+        <w:pStyle w:val="a3"/>
+        <w:ind w:left="1140" w:firstLine="360"/>
+        <w:rPr>
+          <w:sz w:val="18"/>
+          <w:szCs w:val="18"/>
+        </w:rPr>
+      </w:pPr>
+      <w:proofErr w:type="spellStart"/>
+      <w:r>
+        <w:rPr>
+          <w:sz w:val="18"/>
+          <w:szCs w:val="18"/>
+        </w:rPr>
+        <w:t>mediaRecorder.start</w:t>
+      </w:r>
+      <w:proofErr w:type="spellEnd"/>
+      <w:r>
+        <w:rPr>
+          <w:sz w:val="18"/>
+          <w:szCs w:val="18"/>
+        </w:rPr>
+        <w:t>();</w:t>
+      </w:r>
+    </w:p>
+    <w:p>
+      <w:pPr>
+        <w:pStyle w:val="a3"/>
+        <w:ind w:left="1140" w:firstLine="360"/>
+        <w:rPr>
+          <w:sz w:val="18"/>
+          <w:szCs w:val="18"/>
+        </w:rPr>
+      </w:pPr>
+      <w:proofErr w:type="spellStart"/>
+      <w:proofErr w:type="gramStart"/>
+      <w:r>
+        <w:rPr>
+          <w:sz w:val="18"/>
+          <w:szCs w:val="18"/>
+        </w:rPr>
+        <w:t>timeStart</w:t>
+      </w:r>
+      <w:proofErr w:type="spellEnd"/>
+      <w:r>
+        <w:rPr>
+          <w:sz w:val="18"/>
+          <w:szCs w:val="18"/>
+        </w:rPr>
+        <w:t>(</w:t>
+      </w:r>
+      <w:proofErr w:type="gramEnd"/>
+      <w:r>
+        <w:rPr>
+          <w:sz w:val="18"/>
+          <w:szCs w:val="18"/>
+        </w:rPr>
+        <w:t>);</w:t>
+      </w:r>
+    </w:p>
+    <w:p>
+      <w:pPr>
+        <w:pStyle w:val="a3"/>
+        <w:ind w:left="1140" w:firstLine="360"/>
+        <w:rPr>
+          <w:sz w:val="18"/>
+          <w:szCs w:val="18"/>
+        </w:rPr>
+      </w:pPr>
+      <w:proofErr w:type="spellStart"/>
+      <w:r>
+        <w:rPr>
+          <w:sz w:val="18"/>
+          <w:szCs w:val="18"/>
+        </w:rPr>
+        <w:t>Toast.makeText</w:t>
+      </w:r>
+      <w:proofErr w:type="spellEnd"/>
+      <w:r>
+        <w:rPr>
+          <w:sz w:val="18"/>
+          <w:szCs w:val="18"/>
+        </w:rPr>
+        <w:t>(</w:t>
+      </w:r>
+      <w:proofErr w:type="spellStart"/>
+      <w:r>
+        <w:rPr>
+          <w:sz w:val="18"/>
+          <w:szCs w:val="18"/>
+        </w:rPr>
+        <w:t>mMediaRecorder.this</w:t>
+      </w:r>
+      <w:proofErr w:type="spellEnd"/>
+      <w:r>
+        <w:rPr>
+          <w:sz w:val="18"/>
+          <w:szCs w:val="18"/>
+        </w:rPr>
+        <w:t>,"开始录制",</w:t>
+      </w:r>
+      <w:proofErr w:type="spellStart"/>
+      <w:r>
+        <w:rPr>
+          <w:sz w:val="18"/>
+          <w:szCs w:val="18"/>
+        </w:rPr>
+        <w:t>Toast.LENGTH_SHORT</w:t>
+      </w:r>
+      <w:proofErr w:type="spellEnd"/>
+      <w:r>
+        <w:rPr>
+          <w:sz w:val="18"/>
+          <w:szCs w:val="18"/>
+        </w:rPr>
+        <w:t>).</w:t>
+      </w:r>
+      <w:proofErr w:type="gramStart"/>
+      <w:r>
+        <w:rPr>
+          <w:sz w:val="18"/>
+          <w:szCs w:val="18"/>
+        </w:rPr>
+        <w:t>show(</w:t>
+      </w:r>
+      <w:proofErr w:type="gramEnd"/>
+      <w:r>
+        <w:rPr>
+          <w:sz w:val="18"/>
+          <w:szCs w:val="18"/>
+        </w:rPr>
+        <w:t>);</w:t>
+      </w:r>
+    </w:p>
+    <w:p>
+      <w:pPr>
+        <w:pStyle w:val="a3"/>
+        <w:ind w:left="1140" w:firstLine="360"/>
+        <w:rPr>
+          <w:sz w:val="18"/>
+          <w:szCs w:val="18"/>
+        </w:rPr>
+      </w:pPr>
+      <w:proofErr w:type="spellStart"/>
+      <w:r>
+        <w:rPr>
+          <w:sz w:val="18"/>
+          <w:szCs w:val="18"/>
+        </w:rPr>
+        <w:t>Log.d</w:t>
+      </w:r>
+      <w:proofErr w:type="spellEnd"/>
+      <w:r>
+        <w:rPr>
+          <w:sz w:val="18"/>
+          <w:szCs w:val="18"/>
+        </w:rPr>
+        <w:t>("</w:t>
+      </w:r>
+      <w:proofErr w:type="spellStart"/>
+      <w:r>
+        <w:rPr>
+          <w:sz w:val="18"/>
+          <w:szCs w:val="18"/>
+        </w:rPr>
+        <w:t>VideoRecord</w:t>
+      </w:r>
+      <w:proofErr w:type="spellEnd"/>
+      <w:r>
+        <w:rPr>
+          <w:sz w:val="18"/>
+          <w:szCs w:val="18"/>
+        </w:rPr>
+        <w:t>","开始录制");</w:t>
+      </w:r>
+    </w:p>
+    <w:p>
+      <w:pPr>
+        <w:pStyle w:val="a3"/>
+        <w:ind w:left="1140" w:firstLine="360"/>
+        <w:rPr>
+          <w:sz w:val="18"/>
+          <w:szCs w:val="18"/>
+        </w:rPr>
+      </w:pPr>
+      <w:proofErr w:type="spellStart"/>
+      <w:r>
+        <w:rPr>
+          <w:sz w:val="18"/>
+          <w:szCs w:val="18"/>
+        </w:rPr>
+        <w:t>startFLAG</w:t>
+      </w:r>
+      <w:proofErr w:type="spellEnd"/>
+      <w:r>
+        <w:rPr>
+          <w:sz w:val="18"/>
+          <w:szCs w:val="18"/>
+        </w:rPr>
+        <w:t xml:space="preserve"> = true;</w:t>
+      </w:r>
+    </w:p>
+    <w:p>
+      <w:pPr>
+        <w:pStyle w:val="a3"/>
+        <w:ind w:left="1140" w:firstLine="360"/>
+        <w:rPr>
+          <w:sz w:val="18"/>
+          <w:szCs w:val="18"/>
+        </w:rPr>
+      </w:pPr>
+      <w:proofErr w:type="spellStart"/>
+      <w:r>
+        <w:rPr>
+          <w:sz w:val="18"/>
+          <w:szCs w:val="18"/>
+        </w:rPr>
+        <w:t>button_</w:t>
+      </w:r>
+      <w:proofErr w:type="gramStart"/>
+      <w:r>
+        <w:rPr>
+          <w:sz w:val="18"/>
+          <w:szCs w:val="18"/>
+        </w:rPr>
+        <w:t>startstop.setText</w:t>
+      </w:r>
+      <w:proofErr w:type="spellEnd"/>
+      <w:proofErr w:type="gramEnd"/>
+      <w:r>
+        <w:rPr>
+          <w:sz w:val="18"/>
+          <w:szCs w:val="18"/>
+        </w:rPr>
+        <w:t>("stop");</w:t>
+      </w:r>
+    </w:p>
+    <w:p>
+      <w:pPr>
+        <w:pStyle w:val="a3"/>
+        <w:ind w:left="1140" w:firstLine="360"/>
+        <w:rPr>
+          <w:sz w:val="18"/>
+          <w:szCs w:val="18"/>
+        </w:rPr>
+      </w:pPr>
+      <w:r>
+        <w:rPr>
+          <w:sz w:val="18"/>
+          <w:szCs w:val="18"/>
+        </w:rPr>
+        <w:t>}</w:t>
+      </w:r>
+    </w:p>
+    <w:p>
+      <w:pPr>
+        <w:pStyle w:val="a3"/>
+        <w:ind w:left="1140" w:firstLine="360"/>
+        <w:rPr>
+          <w:sz w:val="18"/>
+          <w:szCs w:val="18"/>
+        </w:rPr>
+      </w:pPr>
+      <w:r>
+        <w:rPr>
+          <w:sz w:val="18"/>
+          <w:szCs w:val="18"/>
+        </w:rPr>
+        <w:t xml:space="preserve">catch (Exception </w:t>
+      </w:r>
+      <w:proofErr w:type="gramStart"/>
+      <w:r>
+        <w:rPr>
+          <w:sz w:val="18"/>
+          <w:szCs w:val="18"/>
+        </w:rPr>
+        <w:t>e){</w:t>
+      </w:r>
+      <w:proofErr w:type="gramEnd"/>
+    </w:p>
+    <w:p>
+      <w:pPr>
+        <w:pStyle w:val="a3"/>
+        <w:ind w:left="1140" w:firstLine="360"/>
+        <w:rPr>
+          <w:sz w:val="18"/>
+          <w:szCs w:val="18"/>
+        </w:rPr>
+      </w:pPr>
+      <w:proofErr w:type="spellStart"/>
+      <w:proofErr w:type="gramStart"/>
+      <w:r>
+        <w:rPr>
+          <w:sz w:val="18"/>
+          <w:szCs w:val="18"/>
+        </w:rPr>
+        <w:t>e.printStackTrace</w:t>
+      </w:r>
+      <w:proofErr w:type="spellEnd"/>
+      <w:proofErr w:type="gramEnd"/>
+      <w:r>
+        <w:rPr>
+          <w:sz w:val="18"/>
+          <w:szCs w:val="18"/>
+        </w:rPr>
+        <w:t>();</w:t>
+      </w:r>
+    </w:p>
+    <w:p>
+      <w:pPr>
+        <w:pStyle w:val="a3"/>
+        <w:ind w:left="1140" w:firstLine="360"/>
+        <w:rPr>
+          <w:sz w:val="18"/>
+          <w:szCs w:val="18"/>
+        </w:rPr>
+      </w:pPr>
+      <w:r>
+        <w:rPr>
+          <w:sz w:val="18"/>
+          <w:szCs w:val="18"/>
+        </w:rPr>
+        <w:t>}</w:t>
+      </w:r>
+    </w:p>
+    <w:p>
+      <w:pPr>
+        <w:pStyle w:val="a3"/>
+        <w:ind w:left="1140" w:firstLine="360"/>
+        <w:rPr>
+          <w:sz w:val="18"/>
+          <w:szCs w:val="18"/>
+        </w:rPr>
+      </w:pPr>
+      <w:proofErr w:type="gramStart"/>
+      <w:r>
+        <w:rPr>
+          <w:sz w:val="18"/>
+          <w:szCs w:val="18"/>
+        </w:rPr>
+        <w:lastRenderedPageBreak/>
+        <w:t>}else</w:t>
+      </w:r>
+      <w:proofErr w:type="gramEnd"/>
+      <w:r>
+        <w:rPr>
+          <w:sz w:val="18"/>
+          <w:szCs w:val="18"/>
+        </w:rPr>
+        <w:t xml:space="preserve"> {</w:t>
+      </w:r>
+    </w:p>
+    <w:p>
+      <w:pPr>
+        <w:pStyle w:val="a3"/>
+        <w:ind w:left="1140" w:firstLine="360"/>
+        <w:rPr>
+          <w:sz w:val="18"/>
+          <w:szCs w:val="18"/>
+        </w:rPr>
+      </w:pPr>
+      <w:r>
+        <w:rPr>
+          <w:sz w:val="18"/>
+          <w:szCs w:val="18"/>
+        </w:rPr>
+        <w:t>//停止录制</w:t>
+      </w:r>
+    </w:p>
+    <w:p>
+      <w:pPr>
+        <w:pStyle w:val="a3"/>
+        <w:ind w:left="1140" w:firstLine="360"/>
+        <w:rPr>
+          <w:sz w:val="18"/>
+          <w:szCs w:val="18"/>
+        </w:rPr>
+      </w:pPr>
+      <w:proofErr w:type="spellStart"/>
+      <w:r>
+        <w:rPr>
+          <w:sz w:val="18"/>
+          <w:szCs w:val="18"/>
+        </w:rPr>
+        <w:t>mediaRecorder.stop</w:t>
+      </w:r>
+      <w:proofErr w:type="spellEnd"/>
+      <w:r>
+        <w:rPr>
+          <w:sz w:val="18"/>
+          <w:szCs w:val="18"/>
+        </w:rPr>
+        <w:t>();</w:t>
+      </w:r>
+    </w:p>
+    <w:p>
+      <w:pPr>
+        <w:pStyle w:val="a3"/>
+        <w:ind w:left="1140" w:firstLine="360"/>
+        <w:rPr>
+          <w:sz w:val="18"/>
+          <w:szCs w:val="18"/>
+        </w:rPr>
+      </w:pPr>
+      <w:proofErr w:type="spellStart"/>
+      <w:proofErr w:type="gramStart"/>
+      <w:r>
+        <w:rPr>
+          <w:sz w:val="18"/>
+          <w:szCs w:val="18"/>
+        </w:rPr>
+        <w:t>timeStop</w:t>
+      </w:r>
+      <w:proofErr w:type="spellEnd"/>
+      <w:r>
+        <w:rPr>
+          <w:sz w:val="18"/>
+          <w:szCs w:val="18"/>
+        </w:rPr>
+        <w:t>(</w:t>
+      </w:r>
+      <w:proofErr w:type="gramEnd"/>
+      <w:r>
+        <w:rPr>
+          <w:sz w:val="18"/>
+          <w:szCs w:val="18"/>
+        </w:rPr>
+        <w:t>);</w:t>
+      </w:r>
+    </w:p>
+    <w:p>
+      <w:pPr>
+        <w:pStyle w:val="a3"/>
+        <w:ind w:left="1140" w:firstLine="360"/>
+        <w:rPr>
+          <w:sz w:val="18"/>
+          <w:szCs w:val="18"/>
+        </w:rPr>
+      </w:pPr>
+      <w:proofErr w:type="spellStart"/>
+      <w:r>
+        <w:rPr>
+          <w:sz w:val="18"/>
+          <w:szCs w:val="18"/>
+        </w:rPr>
+        <w:t>mediaRecorder.release</w:t>
+      </w:r>
+      <w:proofErr w:type="spellEnd"/>
+      <w:r>
+        <w:rPr>
+          <w:sz w:val="18"/>
+          <w:szCs w:val="18"/>
+        </w:rPr>
+        <w:t>();</w:t>
+      </w:r>
+    </w:p>
+    <w:p>
+      <w:pPr>
+        <w:pStyle w:val="a3"/>
+        <w:ind w:left="1140" w:firstLine="360"/>
+        <w:rPr>
+          <w:sz w:val="18"/>
+          <w:szCs w:val="18"/>
+        </w:rPr>
+      </w:pPr>
+      <w:proofErr w:type="spellStart"/>
+      <w:r>
+        <w:rPr>
+          <w:sz w:val="18"/>
+          <w:szCs w:val="18"/>
+        </w:rPr>
+        <w:t>mediaRecorder</w:t>
+      </w:r>
+      <w:proofErr w:type="spellEnd"/>
+      <w:r>
+        <w:rPr>
+          <w:sz w:val="18"/>
+          <w:szCs w:val="18"/>
+        </w:rPr>
+        <w:t xml:space="preserve"> = null;</w:t>
+      </w:r>
+    </w:p>
+    <w:p>
+      <w:pPr>
+        <w:pStyle w:val="a3"/>
+        <w:ind w:left="1140" w:firstLine="360"/>
+        <w:rPr>
+          <w:sz w:val="18"/>
+          <w:szCs w:val="18"/>
+        </w:rPr>
+      </w:pPr>
+      <w:proofErr w:type="spellStart"/>
+      <w:r>
+        <w:rPr>
+          <w:sz w:val="18"/>
+          <w:szCs w:val="18"/>
+        </w:rPr>
+        <w:t>Toast.makeText</w:t>
+      </w:r>
+      <w:proofErr w:type="spellEnd"/>
+      <w:r>
+        <w:rPr>
+          <w:sz w:val="18"/>
+          <w:szCs w:val="18"/>
+        </w:rPr>
+        <w:t>(</w:t>
+      </w:r>
+      <w:proofErr w:type="spellStart"/>
+      <w:r>
+        <w:rPr>
+          <w:sz w:val="18"/>
+          <w:szCs w:val="18"/>
+        </w:rPr>
+        <w:t>mMediaRecorder.this</w:t>
+      </w:r>
+      <w:proofErr w:type="spellEnd"/>
+      <w:r>
+        <w:rPr>
+          <w:sz w:val="18"/>
+          <w:szCs w:val="18"/>
+        </w:rPr>
+        <w:t>,"停止录制",</w:t>
+      </w:r>
+      <w:proofErr w:type="spellStart"/>
+      <w:r>
+        <w:rPr>
+          <w:sz w:val="18"/>
+          <w:szCs w:val="18"/>
+        </w:rPr>
+        <w:t>Toast.LENGTH_SHORT</w:t>
+      </w:r>
+      <w:proofErr w:type="spellEnd"/>
+      <w:r>
+        <w:rPr>
+          <w:sz w:val="18"/>
+          <w:szCs w:val="18"/>
+        </w:rPr>
+        <w:t>).</w:t>
+      </w:r>
+      <w:proofErr w:type="gramStart"/>
+      <w:r>
+        <w:rPr>
+          <w:sz w:val="18"/>
+          <w:szCs w:val="18"/>
+        </w:rPr>
+        <w:t>show(</w:t>
+      </w:r>
+      <w:proofErr w:type="gramEnd"/>
+      <w:r>
+        <w:rPr>
+          <w:sz w:val="18"/>
+          <w:szCs w:val="18"/>
+        </w:rPr>
+        <w:t>);</w:t>
+      </w:r>
+    </w:p>
+    <w:p>
+      <w:pPr>
+        <w:pStyle w:val="a3"/>
+        <w:ind w:left="1140" w:firstLine="360"/>
+        <w:rPr>
+          <w:sz w:val="18"/>
+          <w:szCs w:val="18"/>
+        </w:rPr>
+      </w:pPr>
+      <w:proofErr w:type="spellStart"/>
+      <w:r>
+        <w:rPr>
+          <w:sz w:val="18"/>
+          <w:szCs w:val="18"/>
+        </w:rPr>
+        <w:t>Log.d</w:t>
+      </w:r>
+      <w:proofErr w:type="spellEnd"/>
+      <w:r>
+        <w:rPr>
+          <w:sz w:val="18"/>
+          <w:szCs w:val="18"/>
+        </w:rPr>
+        <w:t>("</w:t>
+      </w:r>
+      <w:proofErr w:type="spellStart"/>
+      <w:r>
+        <w:rPr>
+          <w:sz w:val="18"/>
+          <w:szCs w:val="18"/>
+        </w:rPr>
+        <w:t>VideoRecord</w:t>
+      </w:r>
+      <w:proofErr w:type="spellEnd"/>
+      <w:r>
+        <w:rPr>
+          <w:sz w:val="18"/>
+          <w:szCs w:val="18"/>
+        </w:rPr>
+        <w:t>","停止录制");</w:t>
+      </w:r>
+    </w:p>
+    <w:p>
+      <w:pPr>
+        <w:pStyle w:val="a3"/>
+        <w:ind w:left="1440" w:firstLineChars="0" w:firstLine="120"/>
+        <w:rPr>
+          <w:sz w:val="18"/>
+          <w:szCs w:val="18"/>
+        </w:rPr>
+      </w:pPr>
+      <w:proofErr w:type="spellStart"/>
+      <w:r>
+        <w:rPr>
+          <w:sz w:val="18"/>
+          <w:szCs w:val="18"/>
+        </w:rPr>
+        <w:t>button_</w:t>
+      </w:r>
+      <w:proofErr w:type="gramStart"/>
+      <w:r>
+        <w:rPr>
+          <w:sz w:val="18"/>
+          <w:szCs w:val="18"/>
+        </w:rPr>
+        <w:t>startstop.setText</w:t>
+      </w:r>
+      <w:proofErr w:type="spellEnd"/>
+      <w:proofErr w:type="gramEnd"/>
+      <w:r>
+        <w:rPr>
+          <w:sz w:val="18"/>
+          <w:szCs w:val="18"/>
+        </w:rPr>
+        <w:t>("start");</w:t>
+      </w:r>
+    </w:p>
+    <w:p>
+      <w:pPr>
+        <w:pStyle w:val="a3"/>
+        <w:ind w:left="1440" w:firstLineChars="0" w:firstLine="120"/>
+        <w:rPr>
+          <w:sz w:val="18"/>
+          <w:szCs w:val="18"/>
+        </w:rPr>
+      </w:pPr>
+    </w:p>
+    <w:p>
+      <w:pPr>
+        <w:pStyle w:val="a3"/>
+        <w:ind w:left="1440" w:firstLineChars="0" w:firstLine="120"/>
+        <w:rPr>
+          <w:szCs w:val="21"/>
+        </w:rPr>
+      </w:pPr>
+      <w:r>
+        <w:rPr>
+          <w:noProof/>
+        </w:rPr>
+        <mc:AlternateContent>
+          <mc:Choice Requires="wps">
+            <w:drawing>
+              <wp:anchor distT="0" distB="0" distL="114300" distR="114300" simplePos="0" relativeHeight="251665408" behindDoc="0" locked="0" layoutInCell="1" allowOverlap="1" wp14:anchorId="726C4FA7" wp14:editId="6E0B9711">
+                <wp:simplePos x="0" y="0"/>
+                <wp:positionH relativeFrom="column">
+                  <wp:posOffset>3011805</wp:posOffset>
+                </wp:positionH>
+                <wp:positionV relativeFrom="paragraph">
+                  <wp:posOffset>4404995</wp:posOffset>
+                </wp:positionV>
+                <wp:extent cx="1858010" cy="635"/>
+                <wp:effectExtent l="0" t="0" r="0" b="0"/>
+                <wp:wrapSquare wrapText="bothSides"/>
+                <wp:docPr id="7" name="文本框 7"/>
+                <wp:cNvGraphicFramePr/>
+                <a:graphic xmlns:a="http://schemas.openxmlformats.org/drawingml/2006/main">
+                  <a:graphicData uri="http://schemas.microsoft.com/office/word/2010/wordprocessingShape">
+                    <wps:wsp>
+                      <wps:cNvSpPr txBox="1"/>
+                      <wps:spPr>
+                        <a:xfrm>
+                          <a:off x="0" y="0"/>
+                          <a:ext cx="1858010" cy="635"/>
+                        </a:xfrm>
+                        <a:prstGeom prst="rect">
+                          <a:avLst/>
+                        </a:prstGeom>
+                        <a:solidFill>
+                          <a:prstClr val="white"/>
+                        </a:solidFill>
+                        <a:ln>
+                          <a:noFill/>
+                        </a:ln>
+                      </wps:spPr>
+                      <wps:txbx>
+                        <w:txbxContent>
+                          <w:p>
+                            <w:pPr>
+                              <w:pStyle w:val="a5"/>
+                              <w:jc w:val="center"/>
+                              <w:rPr>
+                                <w:b/>
+                                <w:bCs/>
+                                <w:noProof/>
+                              </w:rPr>
+                            </w:pPr>
+                            <w:r>
+                              <w:rPr>
+                                <w:rFonts w:hint="eastAsia"/>
+                                <w:b/>
+                                <w:bCs/>
+                              </w:rPr>
+                              <w:t>停止录制画面</w:t>
+                            </w:r>
+                          </w:p>
+                        </w:txbxContent>
+                      </wps:txbx>
+                      <wps:bodyPr rot="0" spcFirstLastPara="0" vertOverflow="overflow" horzOverflow="overflow" vert="horz" wrap="square" lIns="0" tIns="0" rIns="0" bIns="0" numCol="1" spcCol="0" rtlCol="0" fromWordArt="0" anchor="t" anchorCtr="0" forceAA="0" compatLnSpc="1">
+                        <a:prstTxWarp prst="textNoShape">
+                          <a:avLst/>
+                        </a:prstTxWarp>
+                        <a:spAutoFit/>
+                      </wps:bodyPr>
+                    </wps:wsp>
+                  </a:graphicData>
+                </a:graphic>
+              </wp:anchor>
+            </w:drawing>
+          </mc:Choice>
+          <mc:Fallback>
+            <w:pict>
+              <v:shapetype w14:anchorId="726C4FA7" id="_x0000_t202" coordsize="21600,21600" o:spt="202" path="m,l,21600r21600,l21600,xe">
+                <v:stroke joinstyle="miter"/>
+                <v:path gradientshapeok="t" o:connecttype="rect"/>
+              </v:shapetype>
+              <v:shape id="文本框 7" o:spid="_x0000_s1026" type="#_x0000_t202" style="position:absolute;left:0;text-align:left;margin-left:237.15pt;margin-top:346.85pt;width:146.3pt;height:.05pt;z-index:251665408;visibility:visible;mso-wrap-style:square;mso-wrap-distance-left:9pt;mso-wrap-distance-top:0;mso-wrap-distance-right:9pt;mso-wrap-distance-bottom:0;mso-position-horizontal:absolute;mso-position-horizontal-relative:text;mso-position-vertical:absolute;mso-position-vertical-relative:text;v-text-anchor:top" o:gfxdata="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" stroked="f">
+                <v:textbox style="mso-fit-shape-to-text:t" inset="0,0,0,0">
+                  <w:txbxContent>
+                    <w:p>
+                      <w:pPr>
+                        <w:pStyle w:val="a5"/>
+                        <w:jc w:val="center"/>
+                        <w:rPr>
+                          <w:b/>
+                          <w:bCs/>
+                          <w:noProof/>
+                        </w:rPr>
+                      </w:pPr>
+                      <w:r>
+                        <w:rPr>
+                          <w:rFonts w:hint="eastAsia"/>
+                          <w:b/>
+                          <w:bCs/>
+                        </w:rPr>
+                        <w:t>停止录制画面</w:t>
+                      </w:r>
+                    </w:p>
+                  </w:txbxContent>
+                </v:textbox>
+                <w10:wrap type="square"/>
+              </v:shape>
+            </w:pict>
+          </mc:Fallback>
+        </mc:AlternateContent>
+      </w:r>
+      <w:r>
+        <w:rPr>
+          <w:rFonts w:hint="eastAsia"/>
+          <w:noProof/>
+        </w:rPr>
+        <w:drawing>
+          <wp:anchor distT="0" distB="0" distL="114300" distR="114300" simplePos="0" relativeHeight="251660288" behindDoc="0" locked="0" layoutInCell="1" allowOverlap="1" wp14:anchorId="50EAB7FB" wp14:editId="478C7920">
+            <wp:simplePos x="0" y="0"/>
+            <wp:positionH relativeFrom="column">
+              <wp:posOffset>3012034</wp:posOffset>
+            </wp:positionH>
+            <wp:positionV relativeFrom="page">
+              <wp:posOffset>3218688</wp:posOffset>
+            </wp:positionV>
+            <wp:extent cx="1858010" cy="4025265"/>
+            <wp:effectExtent l="0" t="0" r="8890" b="0"/>
+            <wp:wrapSquare wrapText="bothSides"/>
+            <wp:docPr id="6" name="图片 6" descr="电脑屏幕的照片上有文字&#10;&#10;描述已自动生成"/>
+            <wp:cNvGraphicFramePr>
+              <a:graphicFrameLocks xmlns:a="http://schemas.openxmlformats.org/drawingml/2006/main" noChangeAspect="1"/>
+            </wp:cNvGraphicFramePr>
+            <a:graphic xmlns:a="http://schemas.openxmlformats.org/drawingml/2006/main">
+              <a:graphicData uri="http://schemas.openxmlformats.org/drawingml/2006/picture">
+                <pic:pic xmlns:pic="http://schemas.openxmlformats.org/drawingml/2006/picture">
+                  <pic:nvPicPr>
+                    <pic:cNvPr id="6" name="停止录制.jpg"/>
+                    <pic:cNvPicPr/>
+                  </pic:nvPicPr>
+                  <pic:blipFill>
+                    <a:blip r:embed="rId7" cstate="print">
+                      <a:extLst>
+                        <a:ext uri="{28A0092B-C50C-407E-A947-70E740481C1C}">
+                          <a14:useLocalDpi xmlns:a14="http://schemas.microsoft.com/office/drawing/2010/main" val="0"/>
+                        </a:ext>
+                      </a:extLst>
+                    </a:blip>
+                    <a:stretch>
+                      <a:fillRect/>
+                    </a:stretch>
+                  </pic:blipFill>
+                  <pic:spPr>
+                    <a:xfrm>
+                      <a:off x="0" y="0"/>
+                      <a:ext cx="1858010" cy="4025265"/>
+                    </a:xfrm>
+                    <a:prstGeom prst="rect">
+                      <a:avLst/>
+                    </a:prstGeom>
+                  </pic:spPr>
+                </pic:pic>
+              </a:graphicData>
+            </a:graphic>
+            <wp14:sizeRelH relativeFrom="margin">
+              <wp14:pctWidth>0</wp14:pctWidth>
+            </wp14:sizeRelH>
+            <wp14:sizeRelV relativeFrom="margin">
+              <wp14:pctHeight>0</wp14:pctHeight>
+            </wp14:sizeRelV>
+          </wp:anchor>
+        </w:drawing>
+      </w:r>
+      <w:r>
+        <w:rPr>
+          <w:rFonts w:hint="eastAsia"/>
+          <w:noProof/>
+        </w:rPr>
+        <w:drawing>
+          <wp:anchor distT="0" distB="0" distL="114300" distR="114300" simplePos="0" relativeHeight="251661312" behindDoc="0" locked="0" layoutInCell="1" allowOverlap="1" wp14:anchorId="651749D0" wp14:editId="42E4672A">
+            <wp:simplePos x="0" y="0"/>
+            <wp:positionH relativeFrom="column">
+              <wp:posOffset>780898</wp:posOffset>
+            </wp:positionH>
+            <wp:positionV relativeFrom="page">
+              <wp:posOffset>3226003</wp:posOffset>
+            </wp:positionV>
+            <wp:extent cx="1856740" cy="4023360"/>
+            <wp:effectExtent l="0" t="0" r="0" b="0"/>
+            <wp:wrapSquare wrapText="bothSides"/>
+            <wp:docPr id="5" name="图片 5" descr="电脑屏幕截图&#10;&#10;描述已自动生成"/>
+            <wp:cNvGraphicFramePr>
+              <a:graphicFrameLocks xmlns:a="http://schemas.openxmlformats.org/drawingml/2006/main" noChangeAspect="1"/>
+            </wp:cNvGraphicFramePr>
+            <a:graphic xmlns:a="http://schemas.openxmlformats.org/drawingml/2006/main">
+              <a:graphicData uri="http://schemas.openxmlformats.org/drawingml/2006/picture">
+                <pic:pic xmlns:pic="http://schemas.openxmlformats.org/drawingml/2006/picture">
+                  <pic:nvPicPr>
+                    <pic:cNvPr id="5" name="开始录制.jpg"/>
+                    <pic:cNvPicPr/>
+                  </pic:nvPicPr>
+                  <pic:blipFill>
+                    <a:blip r:embed="rId8" cstate="print">
+                      <a:extLst>
+                        <a:ext uri="{28A0092B-C50C-407E-A947-70E740481C1C}">
+                          <a14:useLocalDpi xmlns:a14="http://schemas.microsoft.com/office/drawing/2010/main" val="0"/>
+                        </a:ext>
+                      </a:extLst>
+                    </a:blip>
+                    <a:stretch>
+                      <a:fillRect/>
+                    </a:stretch>
+                  </pic:blipFill>
+                  <pic:spPr>
+                    <a:xfrm>
+                      <a:off x="0" y="0"/>
+                      <a:ext cx="1856740" cy="4023360"/>
+                    </a:xfrm>
+                    <a:prstGeom prst="rect">
+                      <a:avLst/>
+                    </a:prstGeom>
+                  </pic:spPr>
+                </pic:pic>
+              </a:graphicData>
+            </a:graphic>
+          </wp:anchor>
+        </w:drawing>
+      </w:r>
+      <w:r>
+        <w:rPr>
+          <w:rFonts w:hint="eastAsia"/>
+          <w:szCs w:val="21"/>
+        </w:rPr>
+        <w:t>最终效果如下图所示：</w:t>
+      </w:r>
+    </w:p>
+    <w:p>
+      <w:pPr>
+        <w:pStyle w:val="a3"/>
+        <w:ind w:left="1440" w:firstLineChars="0" w:firstLine="120"/>
+        <w:rPr>
+          <w:rFonts w:hint="eastAsia"/>
+          <w:szCs w:val="21"/>
+        </w:rPr>
+      </w:pPr>
+      <w:r>
+        <w:rPr>
+          <w:noProof/>
+        </w:rPr>
+        <mc:AlternateContent>
+          <mc:Choice Requires="wps">
+            <w:drawing>
+              <wp:anchor distT="0" distB="0" distL="114300" distR="114300" simplePos="0" relativeHeight="251663360" behindDoc="0" locked="0" layoutInCell="1" allowOverlap="1" wp14:anchorId="17A559B9" wp14:editId="4AEBD616">
+                <wp:simplePos x="0" y="0"/>
+                <wp:positionH relativeFrom="column">
+                  <wp:posOffset>794411</wp:posOffset>
+                </wp:positionH>
+                <wp:positionV relativeFrom="paragraph">
+                  <wp:posOffset>4220540</wp:posOffset>
+                </wp:positionV>
+                <wp:extent cx="1856740" cy="635"/>
+                <wp:effectExtent l="0" t="0" r="0" b="0"/>
+                <wp:wrapSquare wrapText="bothSides"/>
+                <wp:docPr id="1" name="文本框 1"/>
+                <wp:cNvGraphicFramePr/>
+                <a:graphic xmlns:a="http://schemas.openxmlformats.org/drawingml/2006/main">
+                  <a:graphicData uri="http://schemas.microsoft.com/office/word/2010/wordprocessingShape">
+                    <wps:wsp>
+                      <wps:cNvSpPr txBox="1"/>
+                      <wps:spPr>
+                        <a:xfrm>
+                          <a:off x="0" y="0"/>
+                          <a:ext cx="1856740" cy="635"/>
+                        </a:xfrm>
+                        <a:prstGeom prst="rect">
+                          <a:avLst/>
+                        </a:prstGeom>
+                        <a:solidFill>
+                          <a:prstClr val="white"/>
+                        </a:solidFill>
+                        <a:ln>
+                          <a:noFill/>
+                        </a:ln>
+                      </wps:spPr>
+                      <wps:txbx>
+                        <w:txbxContent>
+                          <w:p>
+                            <w:pPr>
+                              <w:pStyle w:val="a5"/>
+                              <w:jc w:val="center"/>
+                              <w:rPr>
+                                <w:b/>
+                                <w:bCs/>
+                                <w:noProof/>
+                              </w:rPr>
+                            </w:pPr>
+                            <w:r>
+                              <w:rPr>
+                                <w:rFonts w:hint="eastAsia"/>
+                                <w:b/>
+                                <w:bCs/>
+                              </w:rPr>
+                              <w:t>开始录制</w:t>
+                            </w:r>
+                          </w:p>
+                        </w:txbxContent>
+                      </wps:txbx>
+                      <wps:bodyPr rot="0" spcFirstLastPara="0" vertOverflow="overflow" horzOverflow="overflow" vert="horz" wrap="square" lIns="0" tIns="0" rIns="0" bIns="0" numCol="1" spcCol="0" rtlCol="0" fromWordArt="0" anchor="t" anchorCtr="0" forceAA="0" compatLnSpc="1">
+                        <a:prstTxWarp prst="textNoShape">
+                          <a:avLst/>
+                        </a:prstTxWarp>
+                        <a:spAutoFit/>
+                      </wps:bodyPr>
+                    </wps:wsp>
+                  </a:graphicData>
+                </a:graphic>
+              </wp:anchor>
+            </w:drawing>
+          </mc:Choice>
+          <mc:Fallback>
+            <w:pict>
+              <v:shape w14:anchorId="17A559B9" id="文本框 1" o:spid="_x0000_s1027" type="#_x0000_t202" style="position:absolute;left:0;text-align:left;margin-left:62.55pt;margin-top:332.35pt;width:146.2pt;height:.05pt;z-index:251663360;visibility:visible;mso-wrap-style:square;mso-wrap-distance-left:9pt;mso-wrap-distance-top:0;mso-wrap-distance-right:9pt;mso-wrap-distance-bottom:0;mso-position-horizontal:absolute;mso-position-horizontal-relative:text;mso-position-vertical:absolute;mso-position-vertical-relative:text;v-text-anchor:top" o:gfxdata="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" stroked="f">
+                <v:textbox style="mso-fit-shape-to-text:t" inset="0,0,0,0">
+                  <w:txbxContent>
+                    <w:p>
+                      <w:pPr>
+                        <w:pStyle w:val="a5"/>
+                        <w:jc w:val="center"/>
+                        <w:rPr>
+                          <w:b/>
+                          <w:bCs/>
+                          <w:noProof/>
+                        </w:rPr>
+                      </w:pPr>
+                      <w:r>
+                        <w:rPr>
+                          <w:rFonts w:hint="eastAsia"/>
+                          <w:b/>
+                          <w:bCs/>
+                        </w:rPr>
+                        <w:t>开始录制</w:t>
+                      </w:r>
+                    </w:p>
+                  </w:txbxContent>
+                </v:textbox>
+                <w10:wrap type="square"/>
+              </v:shape>
+            </w:pict>
+          </mc:Fallback>
+        </mc:AlternateContent>
+      </w:r>
+    </w:p>
+    <w:p>
+      <w:pPr>
+        <w:rPr>
+          <w:rFonts w:hint="eastAsia"/>
+        </w:rPr>
+      </w:pPr>
+    </w:p>
+    <w:p>
+      <w:pPr>
+        <w:rPr>
+          <w:rFonts w:hint="eastAsia"/>
+        </w:rPr>
+      </w:pPr>
+    </w:p>
+    <w:p>
+      <w:pPr>
+        <w:rPr>
+          <w:rFonts w:hint="eastAsia"/>
+        </w:rPr>
+      </w:pPr>
+    </w:p>
+    <w:p>
+      <w:pPr>
+        <w:rPr>
+          <w:rFonts w:hint="eastAsia"/>
+        </w:rPr>
+      </w:pPr>
+    </w:p>
+    <w:p>
+      <w:pPr>
+        <w:rPr>
+          <w:rFonts w:hint="eastAsia"/>
+        </w:rPr>
+      </w:pPr>
+    </w:p>
+    <w:p>
+      <w:pPr>
+        <w:rPr>
+          <w:rFonts w:hint="eastAsia"/>
+        </w:rPr>
+      </w:pPr>
+    </w:p>
+    <w:p>
+      <w:pPr>
+        <w:rPr>
+          <w:rFonts w:hint="eastAsia"/>
+        </w:rPr>
+      </w:pPr>
+    </w:p>
+    <w:p>
+      <w:pPr>
+        <w:rPr>
+          <w:rFonts w:hint="eastAsia"/>
+        </w:rPr>
+      </w:pPr>
+    </w:p>
+    <w:p>
+      <w:pPr>
+        <w:rPr>
+          <w:rFonts w:hint="eastAsia"/>
+        </w:rPr>
+      </w:pPr>
+    </w:p>
+    <w:p>
+      <w:pPr>
+        <w:rPr>
+          <w:rFonts w:hint="eastAsia"/>
+        </w:rPr>
+      </w:pPr>
+    </w:p>
+    <w:p>
+      <w:pPr>
+        <w:rPr>
+          <w:rFonts w:hint="eastAsia"/>
+        </w:rPr>
+      </w:pPr>
+    </w:p>
+    <w:p>
+      <w:pPr>
+        <w:rPr>
+          <w:rFonts w:hint="eastAsia"/>
+        </w:rPr>
+      </w:pPr>
+    </w:p>
+    <w:p>
+      <w:pPr>
+        <w:rPr>
+          <w:rFonts w:hint="eastAsia"/>
+        </w:rPr>
+      </w:pPr>
+    </w:p>
+    <w:p>
+      <w:pPr>
+        <w:rPr>
+          <w:rFonts w:hint="eastAsia"/>
+        </w:rPr>
+      </w:pPr>
+    </w:p>
+    <w:p>
+      <w:pPr>
+        <w:rPr>
+          <w:rFonts w:hint="eastAsia"/>
+        </w:rPr>
+      </w:pPr>
+    </w:p>
+    <w:p>
+      <w:pPr>
+        <w:rPr>
+          <w:rFonts w:hint="eastAsia"/>
+        </w:rPr>
+      </w:pPr>
+    </w:p>
+    <w:p>
+      <w:pPr>
+        <w:rPr>
+          <w:rFonts w:hint="eastAsia"/>
+        </w:rPr>
+      </w:pPr>
+    </w:p>
+    <w:p>
+      <w:pPr>
+        <w:rPr>
+          <w:rFonts w:hint="eastAsia"/>
+        </w:rPr>
+      </w:pPr>
+    </w:p>
+    <w:p>
+      <w:pPr>
+        <w:rPr>
+          <w:rFonts w:hint="eastAsia"/>
+        </w:rPr>
+      </w:pPr>
+    </w:p>
+    <w:p>
+      <w:pPr>
+        <w:rPr>
+          <w:rFonts w:hint="eastAsia"/>
+        </w:rPr>
+      </w:pPr>
+    </w:p>
+    <w:p>
+      <w:pPr>
+        <w:rPr>
+          <w:rFonts w:hint="eastAsia"/>
+        </w:rPr>
+      </w:pPr>
+    </w:p>
+    <w:p>
+      <w:pPr>
+        <w:rPr>
+          <w:rFonts w:hint="eastAsia"/>
+        </w:rPr>
+      </w:pPr>
+    </w:p>
+    <w:p>
+      <w:pPr>
+        <w:rPr>
+          <w:rFonts w:hint="eastAsia"/>
+        </w:rPr>
+      </w:pPr>
+    </w:p>
+    <w:p>
+      <w:pPr>
+        <w:rPr>
+          <w:rFonts w:hint="eastAsia"/>
+          <w:szCs w:val="21"/>
+        </w:rPr>
+      </w:pPr>
+    </w:p>
+    <w:p>
+      <w:pPr>
+        <w:pStyle w:val="a3"/>
+        <w:ind w:left="1140" w:firstLineChars="0" w:firstLine="0"/>
+      </w:pPr>
+      <w:r>
+        <w:rPr>
+          <w:rFonts w:hint="eastAsia"/>
+        </w:rPr>
+        <w:t>3</w:t>
+      </w:r>
+      <w:r>
+        <w:rPr>
+          <w:rFonts w:hint="eastAsia"/>
+        </w:rPr>
+        <w:t>.5数据上传至云端存储</w:t>
+      </w:r>
+    </w:p>
+    <w:p>
+      <w:pPr>
+        <w:pStyle w:val="a3"/>
+        <w:ind w:left="1140"/>
+      </w:pPr>
+      <w:r>
+        <w:tab/>
+      </w:r>
+      <w:r>
+        <w:rPr>
+          <w:rFonts w:hint="eastAsia"/>
+        </w:rPr>
+        <w:t>对象存储（</w:t>
+      </w:r>
+      <w:r>
+        <w:t>Cloud Object Storage，COS）是</w:t>
+      </w:r>
+      <w:proofErr w:type="gramStart"/>
+      <w:r>
+        <w:t>腾讯云提供</w:t>
+      </w:r>
+      <w:proofErr w:type="gramEnd"/>
+      <w:r>
+        <w:t>的一种存储海量文件的分布式存储服务，具有高扩展性、低成本、可靠安全等优点。通过控制台、API、SDK 和工具等多样化方式，用户可简单、快速地接入 COS，进行多格式文件的上传、下载和管理，实现海量数据存储和管理。</w:t>
+      </w:r>
+    </w:p>
+    <w:p>
+      <w:pPr>
+        <w:pStyle w:val="a3"/>
+        <w:ind w:left="1140"/>
+      </w:pPr>
+      <w:r>
+        <w:rPr>
+          <w:rFonts w:hint="eastAsia"/>
+        </w:rPr>
+        <w:t>本终端采用</w:t>
+      </w:r>
+      <w:proofErr w:type="gramStart"/>
+      <w:r>
+        <w:rPr>
+          <w:rFonts w:hint="eastAsia"/>
+        </w:rPr>
+        <w:t>腾讯云</w:t>
+      </w:r>
+      <w:proofErr w:type="gramEnd"/>
+      <w:r>
+        <w:rPr>
+          <w:rFonts w:hint="eastAsia"/>
+        </w:rPr>
+        <w:t>存储</w:t>
+      </w:r>
+      <w:proofErr w:type="spellStart"/>
+      <w:r>
+        <w:rPr>
+          <w:rFonts w:hint="eastAsia"/>
+        </w:rPr>
+        <w:t>iezlvsdr</w:t>
+      </w:r>
+      <w:proofErr w:type="spellEnd"/>
+      <w:r>
+        <w:rPr>
+          <w:rFonts w:hint="eastAsia"/>
+        </w:rPr>
+        <w:t xml:space="preserve"> 产生的数据，COS可通过控制台、API、SDK等工具简单方便地接入，进行数据上传、下载和管理。并且成本很低，易于采用。</w:t>
+      </w:r>
+    </w:p>
+    <w:p>
+      <w:pPr>
+        <w:pStyle w:val="a3"/>
+        <w:ind w:left="1140"/>
+      </w:pPr>
+      <w:r>
+        <w:rPr>
+          <w:rFonts w:hint="eastAsia"/>
+        </w:rPr>
+        <w:lastRenderedPageBreak/>
+        <w:t>首先要注册</w:t>
+      </w:r>
+      <w:proofErr w:type="gramStart"/>
+      <w:r>
+        <w:rPr>
+          <w:rFonts w:hint="eastAsia"/>
+        </w:rPr>
+        <w:t>腾讯云开发</w:t>
+      </w:r>
+      <w:proofErr w:type="gramEnd"/>
+      <w:r>
+        <w:rPr>
+          <w:rFonts w:hint="eastAsia"/>
+        </w:rPr>
+        <w:t>者账号，新建对象存储数据桶，，</w:t>
+      </w:r>
+      <w:proofErr w:type="gramStart"/>
+      <w:r>
+        <w:rPr>
+          <w:rFonts w:hint="eastAsia"/>
+        </w:rPr>
+        <w:t>安卓端采用</w:t>
+      </w:r>
+      <w:proofErr w:type="gramEnd"/>
+      <w:r>
+        <w:rPr>
+          <w:rFonts w:hint="eastAsia"/>
+        </w:rPr>
+        <w:t>自动集成SDK的方式，在根目录的</w:t>
+      </w:r>
+      <w:proofErr w:type="spellStart"/>
+      <w:r>
+        <w:t>build.gradle</w:t>
+      </w:r>
+      <w:proofErr w:type="spellEnd"/>
+      <w:r>
+        <w:rPr>
+          <w:rFonts w:hint="eastAsia"/>
+        </w:rPr>
+        <w:t>中添加依赖：</w:t>
+      </w:r>
+      <w:r>
+        <w:t>compile 'com.tencent.qcloud:cosxml:5.4.31'</w:t>
+      </w:r>
+      <w:r>
+        <w:rPr>
+          <w:rFonts w:hint="eastAsia"/>
+        </w:rPr>
+        <w:t>，为了方便调试，现阶段采用获取永久密钥的方式进行授权，代码如下：</w:t>
+      </w:r>
+    </w:p>
+    <w:p>
+      <w:pPr>
+        <w:pStyle w:val="a3"/>
+        <w:ind w:left="1140" w:firstLine="360"/>
+        <w:rPr>
+          <w:rFonts w:hint="eastAsia"/>
+          <w:sz w:val="18"/>
+          <w:szCs w:val="18"/>
+        </w:rPr>
+      </w:pPr>
+      <w:r>
+        <w:rPr>
+          <w:sz w:val="18"/>
+          <w:szCs w:val="18"/>
+        </w:rPr>
+        <w:t xml:space="preserve">public void </w:t>
+      </w:r>
+      <w:proofErr w:type="spellStart"/>
+      <w:r>
+        <w:rPr>
+          <w:sz w:val="18"/>
+          <w:szCs w:val="18"/>
+        </w:rPr>
+        <w:t>send_</w:t>
+      </w:r>
+      <w:proofErr w:type="gramStart"/>
+      <w:r>
+        <w:rPr>
+          <w:sz w:val="18"/>
+          <w:szCs w:val="18"/>
+        </w:rPr>
+        <w:t>message</w:t>
+      </w:r>
+      <w:proofErr w:type="spellEnd"/>
+      <w:r>
+        <w:rPr>
+          <w:sz w:val="18"/>
+          <w:szCs w:val="18"/>
+        </w:rPr>
+        <w:t>(</w:t>
+      </w:r>
+      <w:proofErr w:type="gramEnd"/>
+      <w:r>
+        <w:rPr>
+          <w:sz w:val="18"/>
+          <w:szCs w:val="18"/>
+        </w:rPr>
+        <w:t xml:space="preserve">String </w:t>
+      </w:r>
+      <w:proofErr w:type="spellStart"/>
+      <w:r>
+        <w:rPr>
+          <w:sz w:val="18"/>
+          <w:szCs w:val="18"/>
+        </w:rPr>
+        <w:t>Message,String</w:t>
+      </w:r>
+      <w:proofErr w:type="spellEnd"/>
+      <w:r>
+        <w:rPr>
+          <w:sz w:val="18"/>
+          <w:szCs w:val="18"/>
+        </w:rPr>
+        <w:t xml:space="preserve"> </w:t>
+      </w:r>
+      <w:proofErr w:type="spellStart"/>
+      <w:r>
+        <w:rPr>
+          <w:sz w:val="18"/>
+          <w:szCs w:val="18"/>
+        </w:rPr>
+        <w:t>cosPath</w:t>
+      </w:r>
+      <w:proofErr w:type="spellEnd"/>
+      <w:r>
+        <w:rPr>
+          <w:sz w:val="18"/>
+          <w:szCs w:val="18"/>
+        </w:rPr>
+        <w:t>){</w:t>
+      </w:r>
+    </w:p>
+    <w:p>
+      <w:pPr>
+        <w:pStyle w:val="a3"/>
+        <w:ind w:left="1140" w:firstLine="360"/>
+        <w:rPr>
+          <w:sz w:val="18"/>
+          <w:szCs w:val="18"/>
+        </w:rPr>
+      </w:pPr>
+      <w:r>
+        <w:rPr>
+          <w:sz w:val="18"/>
+          <w:szCs w:val="18"/>
+        </w:rPr>
+        <w:t xml:space="preserve">        context = </w:t>
+      </w:r>
+      <w:proofErr w:type="spellStart"/>
+      <w:proofErr w:type="gramStart"/>
+      <w:r>
+        <w:rPr>
+          <w:sz w:val="18"/>
+          <w:szCs w:val="18"/>
+        </w:rPr>
+        <w:t>getApplicationContext</w:t>
+      </w:r>
+      <w:proofErr w:type="spellEnd"/>
+      <w:r>
+        <w:rPr>
+          <w:sz w:val="18"/>
+          <w:szCs w:val="18"/>
+        </w:rPr>
+        <w:t>(</w:t>
+      </w:r>
+      <w:proofErr w:type="gramEnd"/>
+      <w:r>
+        <w:rPr>
+          <w:sz w:val="18"/>
+          <w:szCs w:val="18"/>
+        </w:rPr>
+        <w:t>);</w:t>
+      </w:r>
+    </w:p>
+    <w:p>
+      <w:pPr>
+        <w:pStyle w:val="a3"/>
+        <w:ind w:left="1140" w:firstLine="360"/>
+        <w:rPr>
+          <w:sz w:val="18"/>
+          <w:szCs w:val="18"/>
+        </w:rPr>
+      </w:pPr>
+    </w:p>
+    <w:p>
+      <w:pPr>
+        <w:pStyle w:val="a3"/>
+        <w:ind w:left="1140" w:firstLine="360"/>
+        <w:rPr>
+          <w:sz w:val="18"/>
+          <w:szCs w:val="18"/>
+        </w:rPr>
+      </w:pPr>
+      <w:r>
+        <w:rPr>
+          <w:sz w:val="18"/>
+          <w:szCs w:val="18"/>
+        </w:rPr>
+        <w:t xml:space="preserve">        // 创建 </w:t>
+      </w:r>
+      <w:proofErr w:type="spellStart"/>
+      <w:r>
+        <w:rPr>
+          <w:sz w:val="18"/>
+          <w:szCs w:val="18"/>
+        </w:rPr>
+        <w:t>CosXmlServiceConfig</w:t>
+      </w:r>
+      <w:proofErr w:type="spellEnd"/>
+      <w:r>
+        <w:rPr>
+          <w:sz w:val="18"/>
+          <w:szCs w:val="18"/>
+        </w:rPr>
+        <w:t xml:space="preserve"> 对象，根据需要修改默认的配置参数</w:t>
+      </w:r>
+    </w:p>
+    <w:p>
+      <w:pPr>
+        <w:pStyle w:val="a3"/>
+        <w:ind w:left="1140" w:firstLine="360"/>
+        <w:rPr>
+          <w:sz w:val="18"/>
+          <w:szCs w:val="18"/>
+        </w:rPr>
+      </w:pPr>
+      <w:r>
+        <w:rPr>
+          <w:sz w:val="18"/>
+          <w:szCs w:val="18"/>
+        </w:rPr>
+        <w:t xml:space="preserve">        </w:t>
+      </w:r>
+      <w:proofErr w:type="spellStart"/>
+      <w:r>
+        <w:rPr>
+          <w:sz w:val="18"/>
+          <w:szCs w:val="18"/>
+        </w:rPr>
+        <w:t>CosXmlServiceConfig</w:t>
+      </w:r>
+      <w:proofErr w:type="spellEnd"/>
+      <w:r>
+        <w:rPr>
+          <w:sz w:val="18"/>
+          <w:szCs w:val="18"/>
+        </w:rPr>
+        <w:t xml:space="preserve"> </w:t>
+      </w:r>
+      <w:proofErr w:type="spellStart"/>
+      <w:r>
+        <w:rPr>
+          <w:sz w:val="18"/>
+          <w:szCs w:val="18"/>
+        </w:rPr>
+        <w:t>serviceConfig</w:t>
+      </w:r>
+      <w:proofErr w:type="spellEnd"/>
+      <w:r>
+        <w:rPr>
+          <w:sz w:val="18"/>
+          <w:szCs w:val="18"/>
+        </w:rPr>
+        <w:t xml:space="preserve"> = new </w:t>
+      </w:r>
+      <w:proofErr w:type="spellStart"/>
+      <w:r>
+        <w:rPr>
+          <w:sz w:val="18"/>
+          <w:szCs w:val="18"/>
+        </w:rPr>
+        <w:t>CosXmlServiceConfig.Builder</w:t>
+      </w:r>
+      <w:proofErr w:type="spellEnd"/>
+      <w:r>
+        <w:rPr>
+          <w:sz w:val="18"/>
+          <w:szCs w:val="18"/>
+        </w:rPr>
+        <w:t>()</w:t>
+      </w:r>
+    </w:p>
+    <w:p>
+      <w:pPr>
+        <w:pStyle w:val="a3"/>
+        <w:ind w:left="1140" w:firstLine="360"/>
+        <w:rPr>
+          <w:sz w:val="18"/>
+          <w:szCs w:val="18"/>
+        </w:rPr>
+      </w:pPr>
+      <w:proofErr w:type="gramStart"/>
+      <w:r>
+        <w:rPr>
+          <w:sz w:val="18"/>
+          <w:szCs w:val="18"/>
+        </w:rPr>
+        <w:t>.</w:t>
+      </w:r>
+      <w:proofErr w:type="spellStart"/>
+      <w:r>
+        <w:rPr>
+          <w:sz w:val="18"/>
+          <w:szCs w:val="18"/>
+        </w:rPr>
+        <w:t>setRegion</w:t>
+      </w:r>
+      <w:proofErr w:type="spellEnd"/>
+      <w:proofErr w:type="gramEnd"/>
+      <w:r>
+        <w:rPr>
+          <w:sz w:val="18"/>
+          <w:szCs w:val="18"/>
+        </w:rPr>
+        <w:t>(region)</w:t>
+      </w:r>
+    </w:p>
+    <w:p>
+      <w:pPr>
+        <w:pStyle w:val="a3"/>
+        <w:ind w:left="1140" w:firstLine="360"/>
+        <w:rPr>
+          <w:sz w:val="18"/>
+          <w:szCs w:val="18"/>
+        </w:rPr>
+      </w:pPr>
+      <w:r>
+        <w:rPr>
+          <w:sz w:val="18"/>
+          <w:szCs w:val="18"/>
+        </w:rPr>
+        <w:t>.</w:t>
+      </w:r>
+      <w:proofErr w:type="spellStart"/>
+      <w:r>
+        <w:rPr>
+          <w:sz w:val="18"/>
+          <w:szCs w:val="18"/>
+        </w:rPr>
+        <w:t>isHttps</w:t>
+      </w:r>
+      <w:proofErr w:type="spellEnd"/>
+      <w:r>
+        <w:rPr>
+          <w:sz w:val="18"/>
+          <w:szCs w:val="18"/>
+        </w:rPr>
+        <w:t>(true) // 使用 HTTPS 请求, 默认为 HTTP 请求</w:t>
+      </w:r>
+    </w:p>
+    <w:p>
+      <w:pPr>
+        <w:pStyle w:val="a3"/>
+        <w:ind w:left="1140" w:firstLine="360"/>
+        <w:rPr>
+          <w:sz w:val="18"/>
+          <w:szCs w:val="18"/>
+        </w:rPr>
+      </w:pPr>
+      <w:proofErr w:type="gramStart"/>
+      <w:r>
+        <w:rPr>
+          <w:sz w:val="18"/>
+          <w:szCs w:val="18"/>
+        </w:rPr>
+        <w:t>.builder</w:t>
+      </w:r>
+      <w:proofErr w:type="gramEnd"/>
+      <w:r>
+        <w:rPr>
+          <w:sz w:val="18"/>
+          <w:szCs w:val="18"/>
+        </w:rPr>
+        <w:t>();</w:t>
+      </w:r>
+    </w:p>
+    <w:p>
+      <w:pPr>
+        <w:pStyle w:val="a3"/>
+        <w:ind w:left="1140" w:firstLine="360"/>
+        <w:rPr>
+          <w:sz w:val="18"/>
+          <w:szCs w:val="18"/>
+        </w:rPr>
+      </w:pPr>
+    </w:p>
+    <w:p>
+      <w:pPr>
+        <w:pStyle w:val="a3"/>
+        <w:ind w:left="1140" w:firstLine="360"/>
+        <w:rPr>
+          <w:sz w:val="18"/>
+          <w:szCs w:val="18"/>
+        </w:rPr>
+      </w:pPr>
+      <w:r>
+        <w:rPr>
+          <w:sz w:val="18"/>
+          <w:szCs w:val="18"/>
+        </w:rPr>
+        <w:t xml:space="preserve">        String </w:t>
+      </w:r>
+      <w:proofErr w:type="spellStart"/>
+      <w:r>
+        <w:rPr>
+          <w:sz w:val="18"/>
+          <w:szCs w:val="18"/>
+        </w:rPr>
+        <w:t>secretId</w:t>
+      </w:r>
+      <w:proofErr w:type="spellEnd"/>
+      <w:r>
+        <w:rPr>
+          <w:sz w:val="18"/>
+          <w:szCs w:val="18"/>
+        </w:rPr>
+        <w:t xml:space="preserve"> = "</w:t>
+      </w:r>
+      <w:proofErr w:type="spellStart"/>
+      <w:r>
+        <w:rPr>
+          <w:rFonts w:hint="eastAsia"/>
+          <w:sz w:val="18"/>
+          <w:szCs w:val="18"/>
+        </w:rPr>
+        <w:t>My</w:t>
+      </w:r>
+      <w:r>
+        <w:rPr>
+          <w:sz w:val="18"/>
+          <w:szCs w:val="18"/>
+        </w:rPr>
+        <w:t>_ID</w:t>
+      </w:r>
+      <w:proofErr w:type="spellEnd"/>
+      <w:r>
+        <w:rPr>
+          <w:sz w:val="18"/>
+          <w:szCs w:val="18"/>
+        </w:rPr>
+        <w:t xml:space="preserve">"; //永久密钥 </w:t>
+      </w:r>
+      <w:proofErr w:type="spellStart"/>
+      <w:r>
+        <w:rPr>
+          <w:sz w:val="18"/>
+          <w:szCs w:val="18"/>
+        </w:rPr>
+        <w:t>secretId</w:t>
+      </w:r>
+      <w:proofErr w:type="spellEnd"/>
+    </w:p>
+    <w:p>
+      <w:pPr>
+        <w:pStyle w:val="a3"/>
+        <w:ind w:left="1140" w:firstLine="360"/>
+        <w:rPr>
+          <w:sz w:val="18"/>
+          <w:szCs w:val="18"/>
+        </w:rPr>
+      </w:pPr>
+      <w:r>
+        <w:rPr>
+          <w:sz w:val="18"/>
+          <w:szCs w:val="18"/>
+        </w:rPr>
+        <w:t xml:space="preserve">        String </w:t>
+      </w:r>
+      <w:proofErr w:type="spellStart"/>
+      <w:r>
+        <w:rPr>
+          <w:sz w:val="18"/>
+          <w:szCs w:val="18"/>
+        </w:rPr>
+        <w:t>secretKey</w:t>
+      </w:r>
+      <w:proofErr w:type="spellEnd"/>
+      <w:r>
+        <w:rPr>
+          <w:sz w:val="18"/>
+          <w:szCs w:val="18"/>
+        </w:rPr>
+        <w:t xml:space="preserve"> = "</w:t>
+      </w:r>
+      <w:proofErr w:type="spellStart"/>
+      <w:r>
+        <w:rPr>
+          <w:sz w:val="18"/>
+          <w:szCs w:val="18"/>
+        </w:rPr>
+        <w:t>My_Key</w:t>
+      </w:r>
+      <w:proofErr w:type="spellEnd"/>
+      <w:r>
+        <w:rPr>
+          <w:sz w:val="18"/>
+          <w:szCs w:val="18"/>
+        </w:rPr>
+        <w:t xml:space="preserve">"; //永久密钥 </w:t>
+      </w:r>
+      <w:proofErr w:type="spellStart"/>
+      <w:r>
+        <w:rPr>
+          <w:sz w:val="18"/>
+          <w:szCs w:val="18"/>
+        </w:rPr>
+        <w:t>secretKey</w:t>
+      </w:r>
+      <w:proofErr w:type="spellEnd"/>
+    </w:p>
+    <w:p>
+      <w:pPr>
+        <w:pStyle w:val="a3"/>
+        <w:ind w:left="1140" w:firstLine="360"/>
+        <w:rPr>
+          <w:sz w:val="18"/>
+          <w:szCs w:val="18"/>
+        </w:rPr>
+      </w:pPr>
+    </w:p>
+    <w:p>
+      <w:pPr>
+        <w:pStyle w:val="a3"/>
+        <w:ind w:left="1140" w:firstLine="360"/>
+        <w:rPr>
+          <w:sz w:val="18"/>
+          <w:szCs w:val="18"/>
+        </w:rPr>
+      </w:pPr>
+      <w:r>
+        <w:rPr>
+          <w:sz w:val="18"/>
+          <w:szCs w:val="18"/>
+        </w:rPr>
+        <w:t xml:space="preserve">        </w:t>
+      </w:r>
+      <w:proofErr w:type="spellStart"/>
+      <w:r>
+        <w:rPr>
+          <w:sz w:val="18"/>
+          <w:szCs w:val="18"/>
+        </w:rPr>
+        <w:t>QCloudCredentialProvider</w:t>
+      </w:r>
+      <w:proofErr w:type="spellEnd"/>
+      <w:r>
+        <w:rPr>
+          <w:sz w:val="18"/>
+          <w:szCs w:val="18"/>
+        </w:rPr>
+        <w:t xml:space="preserve"> </w:t>
+      </w:r>
+      <w:proofErr w:type="spellStart"/>
+      <w:r>
+        <w:rPr>
+          <w:sz w:val="18"/>
+          <w:szCs w:val="18"/>
+        </w:rPr>
+        <w:t>credentialProvider</w:t>
+      </w:r>
+      <w:proofErr w:type="spellEnd"/>
+      <w:r>
+        <w:rPr>
+          <w:sz w:val="18"/>
+          <w:szCs w:val="18"/>
+        </w:rPr>
+        <w:t xml:space="preserve"> = new </w:t>
+      </w:r>
+      <w:proofErr w:type="spellStart"/>
+      <w:proofErr w:type="gramStart"/>
+      <w:r>
+        <w:rPr>
+          <w:sz w:val="18"/>
+          <w:szCs w:val="18"/>
+        </w:rPr>
+        <w:t>ShortTimeCredentialProvider</w:t>
+      </w:r>
+      <w:proofErr w:type="spellEnd"/>
+      <w:r>
+        <w:rPr>
+          <w:sz w:val="18"/>
+          <w:szCs w:val="18"/>
+        </w:rPr>
+        <w:t>(</w:t>
+      </w:r>
+      <w:proofErr w:type="spellStart"/>
+      <w:proofErr w:type="gramEnd"/>
+      <w:r>
+        <w:rPr>
+          <w:sz w:val="18"/>
+          <w:szCs w:val="18"/>
+        </w:rPr>
+        <w:t>secretId</w:t>
+      </w:r>
+      <w:proofErr w:type="spellEnd"/>
+      <w:r>
+        <w:rPr>
+          <w:sz w:val="18"/>
+          <w:szCs w:val="18"/>
+        </w:rPr>
+        <w:t xml:space="preserve">, </w:t>
+      </w:r>
+      <w:proofErr w:type="spellStart"/>
+      <w:r>
+        <w:rPr>
+          <w:sz w:val="18"/>
+          <w:szCs w:val="18"/>
+        </w:rPr>
+        <w:t>secretKey</w:t>
+      </w:r>
+      <w:proofErr w:type="spellEnd"/>
+      <w:r>
+        <w:rPr>
+          <w:sz w:val="18"/>
+          <w:szCs w:val="18"/>
+        </w:rPr>
+        <w:t>, 300);</w:t>
+      </w:r>
+    </w:p>
+    <w:p>
+      <w:pPr>
+        <w:pStyle w:val="a3"/>
+        <w:ind w:left="1140" w:firstLine="360"/>
+        <w:rPr>
+          <w:sz w:val="18"/>
+          <w:szCs w:val="18"/>
+        </w:rPr>
+      </w:pPr>
+    </w:p>
+    <w:p>
+      <w:pPr>
+        <w:pStyle w:val="a3"/>
+        <w:ind w:left="1140" w:firstLine="360"/>
+        <w:rPr>
+          <w:sz w:val="18"/>
+          <w:szCs w:val="18"/>
+        </w:rPr>
+      </w:pPr>
+      <w:r>
+        <w:rPr>
+          <w:sz w:val="18"/>
+          <w:szCs w:val="18"/>
+        </w:rPr>
+        <w:t xml:space="preserve">        </w:t>
+      </w:r>
+      <w:proofErr w:type="spellStart"/>
+      <w:r>
+        <w:rPr>
+          <w:sz w:val="18"/>
+          <w:szCs w:val="18"/>
+        </w:rPr>
+        <w:t>CosXmlService</w:t>
+      </w:r>
+      <w:proofErr w:type="spellEnd"/>
+      <w:r>
+        <w:rPr>
+          <w:sz w:val="18"/>
+          <w:szCs w:val="18"/>
+        </w:rPr>
+        <w:t xml:space="preserve"> </w:t>
+      </w:r>
+      <w:proofErr w:type="spellStart"/>
+      <w:r>
+        <w:rPr>
+          <w:sz w:val="18"/>
+          <w:szCs w:val="18"/>
+        </w:rPr>
+        <w:t>cosXmlService</w:t>
+      </w:r>
+      <w:proofErr w:type="spellEnd"/>
+      <w:r>
+        <w:rPr>
+          <w:sz w:val="18"/>
+          <w:szCs w:val="18"/>
+        </w:rPr>
+        <w:t xml:space="preserve"> = new </w:t>
+      </w:r>
+      <w:proofErr w:type="spellStart"/>
+      <w:proofErr w:type="gramStart"/>
+      <w:r>
+        <w:rPr>
+          <w:sz w:val="18"/>
+          <w:szCs w:val="18"/>
+        </w:rPr>
+        <w:t>CosXmlService</w:t>
+      </w:r>
+      <w:proofErr w:type="spellEnd"/>
+      <w:r>
+        <w:rPr>
+          <w:sz w:val="18"/>
+          <w:szCs w:val="18"/>
+        </w:rPr>
+        <w:t>(</w:t>
+      </w:r>
+      <w:proofErr w:type="gramEnd"/>
+      <w:r>
+        <w:rPr>
+          <w:sz w:val="18"/>
+          <w:szCs w:val="18"/>
+        </w:rPr>
+        <w:t xml:space="preserve">context, </w:t>
+      </w:r>
+      <w:proofErr w:type="spellStart"/>
+      <w:r>
+        <w:rPr>
+          <w:sz w:val="18"/>
+          <w:szCs w:val="18"/>
+        </w:rPr>
+        <w:t>serviceConfig</w:t>
+      </w:r>
+      <w:proofErr w:type="spellEnd"/>
+      <w:r>
+        <w:rPr>
+          <w:sz w:val="18"/>
+          <w:szCs w:val="18"/>
+        </w:rPr>
+        <w:t xml:space="preserve">, </w:t>
+      </w:r>
+      <w:proofErr w:type="spellStart"/>
+      <w:r>
+        <w:rPr>
+          <w:sz w:val="18"/>
+          <w:szCs w:val="18"/>
+        </w:rPr>
+        <w:t>credentialProvider</w:t>
+      </w:r>
+      <w:proofErr w:type="spellEnd"/>
+      <w:r>
+        <w:rPr>
+          <w:sz w:val="18"/>
+          <w:szCs w:val="18"/>
+        </w:rPr>
+        <w:t>);</w:t>
+      </w:r>
+    </w:p>
+    <w:p>
+      <w:pPr>
+        <w:pStyle w:val="a3"/>
+        <w:ind w:left="1140" w:firstLine="360"/>
+        <w:rPr>
+          <w:sz w:val="18"/>
+          <w:szCs w:val="18"/>
+        </w:rPr>
+      </w:pPr>
+    </w:p>
+    <w:p>
+      <w:pPr>
+        <w:pStyle w:val="a3"/>
+        <w:ind w:left="1140" w:firstLine="360"/>
+        <w:rPr>
+          <w:sz w:val="18"/>
+          <w:szCs w:val="18"/>
+        </w:rPr>
+      </w:pPr>
+      <w:r>
+        <w:rPr>
+          <w:sz w:val="18"/>
+          <w:szCs w:val="18"/>
+        </w:rPr>
+        <w:t xml:space="preserve">        // 初始化 </w:t>
+      </w:r>
+      <w:proofErr w:type="spellStart"/>
+      <w:r>
+        <w:rPr>
+          <w:sz w:val="18"/>
+          <w:szCs w:val="18"/>
+        </w:rPr>
+        <w:t>TransferConfig</w:t>
+      </w:r>
+      <w:proofErr w:type="spellEnd"/>
+    </w:p>
+    <w:p>
+      <w:pPr>
+        <w:pStyle w:val="a3"/>
+        <w:ind w:left="1140" w:firstLine="360"/>
+        <w:rPr>
+          <w:sz w:val="18"/>
+          <w:szCs w:val="18"/>
+        </w:rPr>
+      </w:pPr>
+      <w:r>
+        <w:rPr>
+          <w:sz w:val="18"/>
+          <w:szCs w:val="18"/>
+        </w:rPr>
+        <w:t xml:space="preserve">        </w:t>
+      </w:r>
+      <w:proofErr w:type="spellStart"/>
+      <w:r>
+        <w:rPr>
+          <w:sz w:val="18"/>
+          <w:szCs w:val="18"/>
+        </w:rPr>
+        <w:t>TransferConfig</w:t>
+      </w:r>
+      <w:proofErr w:type="spellEnd"/>
+      <w:r>
+        <w:rPr>
+          <w:sz w:val="18"/>
+          <w:szCs w:val="18"/>
+        </w:rPr>
+        <w:t xml:space="preserve"> </w:t>
+      </w:r>
+      <w:proofErr w:type="spellStart"/>
+      <w:r>
+        <w:rPr>
+          <w:sz w:val="18"/>
+          <w:szCs w:val="18"/>
+        </w:rPr>
+        <w:t>transferConfig</w:t>
+      </w:r>
+      <w:proofErr w:type="spellEnd"/>
+      <w:r>
+        <w:rPr>
+          <w:sz w:val="18"/>
+          <w:szCs w:val="18"/>
+        </w:rPr>
+        <w:t xml:space="preserve"> = new </w:t>
+      </w:r>
+      <w:proofErr w:type="spellStart"/>
+      <w:r>
+        <w:rPr>
+          <w:sz w:val="18"/>
+          <w:szCs w:val="18"/>
+        </w:rPr>
+        <w:t>TransferConfig.Builder</w:t>
+      </w:r>
+      <w:proofErr w:type="spellEnd"/>
+      <w:r>
+        <w:rPr>
+          <w:sz w:val="18"/>
+          <w:szCs w:val="18"/>
+        </w:rPr>
+        <w:t>(</w:t>
+      </w:r>
+      <w:proofErr w:type="gramStart"/>
+      <w:r>
+        <w:rPr>
+          <w:sz w:val="18"/>
+          <w:szCs w:val="18"/>
+        </w:rPr>
+        <w:t>).build</w:t>
+      </w:r>
+      <w:proofErr w:type="gramEnd"/>
+      <w:r>
+        <w:rPr>
+          <w:sz w:val="18"/>
+          <w:szCs w:val="18"/>
+        </w:rPr>
+        <w:t>();</w:t>
+      </w:r>
+    </w:p>
+    <w:p>
+      <w:pPr>
+        <w:pStyle w:val="a3"/>
+        <w:ind w:left="1140" w:firstLine="360"/>
+        <w:rPr>
+          <w:sz w:val="18"/>
+          <w:szCs w:val="18"/>
+        </w:rPr>
+      </w:pPr>
+    </w:p>
+    <w:p>
+      <w:pPr>
+        <w:pStyle w:val="a3"/>
+        <w:ind w:left="1140" w:firstLine="360"/>
+        <w:rPr>
+          <w:sz w:val="18"/>
+          <w:szCs w:val="18"/>
+        </w:rPr>
+      </w:pPr>
+      <w:r>
+        <w:rPr>
+          <w:sz w:val="18"/>
+          <w:szCs w:val="18"/>
+        </w:rPr>
+        <w:t xml:space="preserve">        // 初始化 </w:t>
+      </w:r>
+      <w:proofErr w:type="spellStart"/>
+      <w:r>
+        <w:rPr>
+          <w:sz w:val="18"/>
+          <w:szCs w:val="18"/>
+        </w:rPr>
+        <w:t>TransferManager</w:t>
+      </w:r>
+      <w:proofErr w:type="spellEnd"/>
+    </w:p>
+    <w:p>
+      <w:pPr>
+        <w:pStyle w:val="a3"/>
+        <w:ind w:left="1140" w:firstLine="360"/>
+        <w:rPr>
+          <w:sz w:val="18"/>
+          <w:szCs w:val="18"/>
+        </w:rPr>
+      </w:pPr>
+      <w:r>
+        <w:rPr>
+          <w:sz w:val="18"/>
+          <w:szCs w:val="18"/>
+        </w:rPr>
+        <w:t xml:space="preserve">        </w:t>
+      </w:r>
+      <w:proofErr w:type="spellStart"/>
+      <w:r>
+        <w:rPr>
+          <w:sz w:val="18"/>
+          <w:szCs w:val="18"/>
+        </w:rPr>
+        <w:t>TransferManager</w:t>
+      </w:r>
+      <w:proofErr w:type="spellEnd"/>
+      <w:r>
+        <w:rPr>
+          <w:sz w:val="18"/>
+          <w:szCs w:val="18"/>
+        </w:rPr>
+        <w:t xml:space="preserve"> </w:t>
+      </w:r>
+      <w:proofErr w:type="spellStart"/>
+      <w:r>
+        <w:rPr>
+          <w:sz w:val="18"/>
+          <w:szCs w:val="18"/>
+        </w:rPr>
+        <w:t>transferManager</w:t>
+      </w:r>
+      <w:proofErr w:type="spellEnd"/>
+      <w:r>
+        <w:rPr>
+          <w:sz w:val="18"/>
+          <w:szCs w:val="18"/>
+        </w:rPr>
+        <w:t xml:space="preserve"> = new </w:t>
+      </w:r>
+      <w:proofErr w:type="spellStart"/>
+      <w:proofErr w:type="gramStart"/>
+      <w:r>
+        <w:rPr>
+          <w:sz w:val="18"/>
+          <w:szCs w:val="18"/>
+        </w:rPr>
+        <w:t>TransferManager</w:t>
+      </w:r>
+      <w:proofErr w:type="spellEnd"/>
+      <w:r>
+        <w:rPr>
+          <w:sz w:val="18"/>
+          <w:szCs w:val="18"/>
+        </w:rPr>
+        <w:t>(</w:t>
+      </w:r>
+      <w:proofErr w:type="spellStart"/>
+      <w:proofErr w:type="gramEnd"/>
+      <w:r>
+        <w:rPr>
+          <w:sz w:val="18"/>
+          <w:szCs w:val="18"/>
+        </w:rPr>
+        <w:t>cosXmlService</w:t>
+      </w:r>
+      <w:proofErr w:type="spellEnd"/>
+      <w:r>
+        <w:rPr>
+          <w:sz w:val="18"/>
+          <w:szCs w:val="18"/>
+        </w:rPr>
+        <w:t xml:space="preserve">, </w:t>
+      </w:r>
+      <w:proofErr w:type="spellStart"/>
+      <w:r>
+        <w:rPr>
+          <w:sz w:val="18"/>
+          <w:szCs w:val="18"/>
+        </w:rPr>
+        <w:t>transferConfig</w:t>
+      </w:r>
+      <w:proofErr w:type="spellEnd"/>
+      <w:r>
+        <w:rPr>
+          <w:sz w:val="18"/>
+          <w:szCs w:val="18"/>
+        </w:rPr>
+        <w:t>);</w:t>
+      </w:r>
+    </w:p>
+    <w:p>
+      <w:pPr>
+        <w:pStyle w:val="a3"/>
+        <w:ind w:left="1140" w:firstLine="360"/>
+        <w:rPr>
+          <w:sz w:val="18"/>
+          <w:szCs w:val="18"/>
+        </w:rPr>
+      </w:pPr>
+    </w:p>
+    <w:p>
+      <w:pPr>
+        <w:pStyle w:val="a3"/>
+        <w:ind w:left="1140" w:firstLine="360"/>
+        <w:rPr>
+          <w:rFonts w:hint="eastAsia"/>
+          <w:sz w:val="18"/>
+          <w:szCs w:val="18"/>
+        </w:rPr>
+      </w:pPr>
+      <w:r>
+        <w:rPr>
+          <w:sz w:val="18"/>
+          <w:szCs w:val="18"/>
+        </w:rPr>
+        <w:t xml:space="preserve">        String bucket = "car-message-1301782340"; //存储桶，格式：</w:t>
+      </w:r>
+      <w:proofErr w:type="spellStart"/>
+      <w:r>
+        <w:rPr>
+          <w:sz w:val="18"/>
+          <w:szCs w:val="18"/>
+        </w:rPr>
+        <w:t>BucketName</w:t>
+      </w:r>
+      <w:proofErr w:type="spellEnd"/>
+      <w:r>
+        <w:rPr>
+          <w:sz w:val="18"/>
+          <w:szCs w:val="18"/>
+        </w:rPr>
+        <w:t>-APPID</w:t>
+      </w:r>
+    </w:p>
+    <w:p>
+      <w:pPr>
+        <w:pStyle w:val="a3"/>
+        <w:ind w:left="1140" w:firstLine="360"/>
+        <w:rPr>
+          <w:sz w:val="18"/>
+          <w:szCs w:val="18"/>
+        </w:rPr>
+      </w:pPr>
+      <w:r>
+        <w:rPr>
+          <w:sz w:val="18"/>
+          <w:szCs w:val="18"/>
+        </w:rPr>
+        <w:t xml:space="preserve">        // 上传对象</w:t>
+      </w:r>
+    </w:p>
+    <w:p>
+      <w:pPr>
+        <w:pStyle w:val="a3"/>
+        <w:ind w:left="1140" w:firstLine="360"/>
+        <w:rPr>
+          <w:sz w:val="18"/>
+          <w:szCs w:val="18"/>
+        </w:rPr>
+      </w:pPr>
+      <w:r>
+        <w:rPr>
+          <w:sz w:val="18"/>
+          <w:szCs w:val="18"/>
+        </w:rPr>
+        <w:t xml:space="preserve">        //</w:t>
+      </w:r>
+      <w:proofErr w:type="spellStart"/>
+      <w:r>
+        <w:rPr>
+          <w:sz w:val="18"/>
+          <w:szCs w:val="18"/>
+        </w:rPr>
+        <w:t>COSXMLUploadTask</w:t>
+      </w:r>
+      <w:proofErr w:type="spellEnd"/>
+      <w:r>
+        <w:rPr>
+          <w:sz w:val="18"/>
+          <w:szCs w:val="18"/>
+        </w:rPr>
+        <w:t xml:space="preserve"> </w:t>
+      </w:r>
+      <w:proofErr w:type="spellStart"/>
+      <w:r>
+        <w:rPr>
+          <w:sz w:val="18"/>
+          <w:szCs w:val="18"/>
+        </w:rPr>
+        <w:t>cosxmlUploadTask</w:t>
+      </w:r>
+      <w:proofErr w:type="spellEnd"/>
+      <w:r>
+        <w:rPr>
+          <w:sz w:val="18"/>
+          <w:szCs w:val="18"/>
+        </w:rPr>
+        <w:t xml:space="preserve"> = </w:t>
+      </w:r>
+      <w:proofErr w:type="spellStart"/>
+      <w:r>
+        <w:rPr>
+          <w:sz w:val="18"/>
+          <w:szCs w:val="18"/>
+        </w:rPr>
+        <w:t>transferManager.upload</w:t>
+      </w:r>
+      <w:proofErr w:type="spellEnd"/>
+      <w:r>
+        <w:rPr>
+          <w:sz w:val="18"/>
+          <w:szCs w:val="18"/>
+        </w:rPr>
+        <w:t xml:space="preserve">(bucket, </w:t>
+      </w:r>
+      <w:proofErr w:type="spellStart"/>
+      <w:r>
+        <w:rPr>
+          <w:sz w:val="18"/>
+          <w:szCs w:val="18"/>
+        </w:rPr>
+        <w:t>cosPath</w:t>
+      </w:r>
+      <w:proofErr w:type="spellEnd"/>
+      <w:r>
+        <w:rPr>
+          <w:sz w:val="18"/>
+          <w:szCs w:val="18"/>
+        </w:rPr>
+        <w:t xml:space="preserve">, </w:t>
+      </w:r>
+      <w:proofErr w:type="spellStart"/>
+      <w:r>
+        <w:rPr>
+          <w:sz w:val="18"/>
+          <w:szCs w:val="18"/>
+        </w:rPr>
+        <w:t>srcPath</w:t>
+      </w:r>
+      <w:proofErr w:type="spellEnd"/>
+      <w:r>
+        <w:rPr>
+          <w:sz w:val="18"/>
+          <w:szCs w:val="18"/>
+        </w:rPr>
+        <w:t xml:space="preserve">, </w:t>
+      </w:r>
+      <w:proofErr w:type="spellStart"/>
+      <w:r>
+        <w:rPr>
+          <w:sz w:val="18"/>
+          <w:szCs w:val="18"/>
+        </w:rPr>
+        <w:t>uploadId</w:t>
+      </w:r>
+      <w:proofErr w:type="spellEnd"/>
+      <w:r>
+        <w:rPr>
+          <w:sz w:val="18"/>
+          <w:szCs w:val="18"/>
+        </w:rPr>
+        <w:t>);</w:t>
+      </w:r>
+    </w:p>
+    <w:p>
+      <w:pPr>
+        <w:pStyle w:val="a3"/>
+        <w:ind w:left="1140" w:firstLine="360"/>
+        <w:rPr>
+          <w:sz w:val="18"/>
+          <w:szCs w:val="18"/>
+        </w:rPr>
+      </w:pPr>
+      <w:r>
+        <w:rPr>
+          <w:sz w:val="18"/>
+          <w:szCs w:val="18"/>
+        </w:rPr>
+        <w:t xml:space="preserve">        </w:t>
+      </w:r>
+      <w:proofErr w:type="gramStart"/>
+      <w:r>
+        <w:rPr>
+          <w:sz w:val="18"/>
+          <w:szCs w:val="18"/>
+        </w:rPr>
+        <w:t>byte[</w:t>
+      </w:r>
+      <w:proofErr w:type="gramEnd"/>
+      <w:r>
+        <w:rPr>
+          <w:sz w:val="18"/>
+          <w:szCs w:val="18"/>
+        </w:rPr>
+        <w:t xml:space="preserve">] bytes = </w:t>
+      </w:r>
+      <w:proofErr w:type="spellStart"/>
+      <w:r>
+        <w:rPr>
+          <w:sz w:val="18"/>
+          <w:szCs w:val="18"/>
+        </w:rPr>
+        <w:t>Message.getBytes</w:t>
+      </w:r>
+      <w:proofErr w:type="spellEnd"/>
+      <w:r>
+        <w:rPr>
+          <w:sz w:val="18"/>
+          <w:szCs w:val="18"/>
+        </w:rPr>
+        <w:t>(</w:t>
+      </w:r>
+      <w:proofErr w:type="spellStart"/>
+      <w:r>
+        <w:rPr>
+          <w:sz w:val="18"/>
+          <w:szCs w:val="18"/>
+        </w:rPr>
+        <w:t>Charset.forName</w:t>
+      </w:r>
+      <w:proofErr w:type="spellEnd"/>
+      <w:r>
+        <w:rPr>
+          <w:sz w:val="18"/>
+          <w:szCs w:val="18"/>
+        </w:rPr>
+        <w:t>("UTF-8"));</w:t>
+      </w:r>
+    </w:p>
+    <w:p>
+      <w:pPr>
+        <w:pStyle w:val="a3"/>
+        <w:ind w:left="1140" w:firstLine="360"/>
+        <w:rPr>
+          <w:sz w:val="18"/>
+          <w:szCs w:val="18"/>
+        </w:rPr>
+      </w:pPr>
+      <w:r>
+        <w:rPr>
+          <w:sz w:val="18"/>
+          <w:szCs w:val="18"/>
+        </w:rPr>
+        <w:t xml:space="preserve">        </w:t>
+      </w:r>
+      <w:proofErr w:type="spellStart"/>
+      <w:r>
+        <w:rPr>
+          <w:sz w:val="18"/>
+          <w:szCs w:val="18"/>
+        </w:rPr>
+        <w:t>COSXMLUploadTask</w:t>
+      </w:r>
+      <w:proofErr w:type="spellEnd"/>
+      <w:r>
+        <w:rPr>
+          <w:sz w:val="18"/>
+          <w:szCs w:val="18"/>
+        </w:rPr>
+        <w:t xml:space="preserve"> </w:t>
+      </w:r>
+      <w:proofErr w:type="spellStart"/>
+      <w:r>
+        <w:rPr>
+          <w:sz w:val="18"/>
+          <w:szCs w:val="18"/>
+        </w:rPr>
+        <w:t>cosxmlUploadTask</w:t>
+      </w:r>
+      <w:proofErr w:type="spellEnd"/>
+      <w:r>
+        <w:rPr>
+          <w:sz w:val="18"/>
+          <w:szCs w:val="18"/>
+        </w:rPr>
+        <w:t xml:space="preserve">= </w:t>
+      </w:r>
+      <w:proofErr w:type="spellStart"/>
+      <w:r>
+        <w:rPr>
+          <w:sz w:val="18"/>
+          <w:szCs w:val="18"/>
+        </w:rPr>
+        <w:t>transferManager.upload</w:t>
+      </w:r>
+      <w:proofErr w:type="spellEnd"/>
+      <w:r>
+        <w:rPr>
+          <w:sz w:val="18"/>
+          <w:szCs w:val="18"/>
+        </w:rPr>
+        <w:t xml:space="preserve">(bucket, </w:t>
+      </w:r>
+      <w:proofErr w:type="spellStart"/>
+      <w:r>
+        <w:rPr>
+          <w:sz w:val="18"/>
+          <w:szCs w:val="18"/>
+        </w:rPr>
+        <w:t>cosPath</w:t>
+      </w:r>
+      <w:proofErr w:type="spellEnd"/>
+      <w:r>
+        <w:rPr>
+          <w:sz w:val="18"/>
+          <w:szCs w:val="18"/>
+        </w:rPr>
+        <w:t>, bytes);</w:t>
+      </w:r>
+    </w:p>
+    <w:p>
+      <w:pPr>
+        <w:pStyle w:val="a3"/>
+        <w:ind w:left="1140" w:firstLine="360"/>
+        <w:rPr>
+          <w:sz w:val="18"/>
+          <w:szCs w:val="18"/>
+        </w:rPr>
+      </w:pPr>
+    </w:p>
+    <w:p>
+      <w:pPr>
+        <w:pStyle w:val="a3"/>
+        <w:ind w:left="1140" w:firstLine="360"/>
+        <w:rPr>
+          <w:rFonts w:hint="eastAsia"/>
+          <w:sz w:val="18"/>
+          <w:szCs w:val="18"/>
+        </w:rPr>
+      </w:pPr>
+      <w:r>
+        <w:rPr>
+          <w:sz w:val="18"/>
+          <w:szCs w:val="18"/>
+        </w:rPr>
+        <w:t xml:space="preserve">        </w:t>
+      </w:r>
+      <w:proofErr w:type="spellStart"/>
+      <w:r>
+        <w:rPr>
+          <w:sz w:val="18"/>
+          <w:szCs w:val="18"/>
+        </w:rPr>
+        <w:t>Log.d</w:t>
+      </w:r>
+      <w:proofErr w:type="spellEnd"/>
+      <w:r>
+        <w:rPr>
+          <w:sz w:val="18"/>
+          <w:szCs w:val="18"/>
+        </w:rPr>
+        <w:t>("</w:t>
+      </w:r>
+      <w:proofErr w:type="spellStart"/>
+      <w:r>
+        <w:rPr>
+          <w:sz w:val="18"/>
+          <w:szCs w:val="18"/>
+        </w:rPr>
+        <w:t>SEND______:","Success</w:t>
+      </w:r>
+      <w:proofErr w:type="spellEnd"/>
+      <w:r>
+        <w:rPr>
+          <w:sz w:val="18"/>
+          <w:szCs w:val="18"/>
+        </w:rPr>
+        <w:t>!");</w:t>
+      </w:r>
+    </w:p>
+    <w:p>
+      <w:pPr>
+        <w:pStyle w:val="a3"/>
+        <w:ind w:left="1140" w:firstLineChars="0" w:firstLine="0"/>
+        <w:rPr>
+          <w:sz w:val="18"/>
+          <w:szCs w:val="18"/>
+        </w:rPr>
+      </w:pPr>
+      <w:r>
+        <w:rPr>
+          <w:rFonts w:hint="eastAsia"/>
+          <w:sz w:val="18"/>
+          <w:szCs w:val="18"/>
+        </w:rPr>
+        <w:t>}</w:t>
+      </w:r>
+    </w:p>
+    <w:p>
+      <w:pPr>
+        <w:pStyle w:val="a3"/>
+        <w:ind w:left="1140" w:firstLineChars="0" w:firstLine="0"/>
+        <w:rPr>
+          <w:sz w:val="18"/>
+          <w:szCs w:val="18"/>
+        </w:rPr>
+      </w:pPr>
+    </w:p>
+    <w:p>
+      <w:pPr>
+        <w:pStyle w:val="a3"/>
+        <w:ind w:left="1140" w:firstLineChars="0" w:firstLine="0"/>
+        <w:rPr>
+          <w:sz w:val="20"/>
+          <w:szCs w:val="20"/>
+        </w:rPr>
+      </w:pPr>
+      <w:r>
+        <w:rPr>
+          <w:rFonts w:hint="eastAsia"/>
+          <w:sz w:val="20"/>
+          <w:szCs w:val="20"/>
+        </w:rPr>
+        <w:t>在</w:t>
+      </w:r>
+      <w:r>
+        <w:rPr>
+          <w:rFonts w:hint="eastAsia"/>
+          <w:sz w:val="20"/>
+          <w:szCs w:val="20"/>
+        </w:rPr>
+        <w:t>获取定位信息时将经纬度以字符串的形式保存至存储桶，保存数据间隔与获取位置信息间隔采取一致，最终数据上</w:t>
+      </w:r>
+      <w:proofErr w:type="gramStart"/>
+      <w:r>
+        <w:rPr>
+          <w:rFonts w:hint="eastAsia"/>
+          <w:sz w:val="20"/>
+          <w:szCs w:val="20"/>
+        </w:rPr>
+        <w:t>传效果</w:t>
+      </w:r>
+      <w:proofErr w:type="gramEnd"/>
+      <w:r>
+        <w:rPr>
+          <w:rFonts w:hint="eastAsia"/>
+          <w:sz w:val="20"/>
+          <w:szCs w:val="20"/>
+        </w:rPr>
+        <w:t>如下：</w:t>
+      </w:r>
+    </w:p>
+    <w:p>
+      <w:pPr>
+        <w:pStyle w:val="a3"/>
+        <w:ind w:left="1140" w:firstLineChars="0" w:firstLine="0"/>
+        <w:jc w:val="left"/>
+        <w:rPr>
+          <w:rFonts w:hint="eastAsia"/>
+          <w:sz w:val="20"/>
+          <w:szCs w:val="20"/>
+        </w:rPr>
+      </w:pPr>
+      <w:r>
+        <w:lastRenderedPageBreak/>
+        <w:drawing>
+          <wp:anchor distT="0" distB="0" distL="114300" distR="114300" simplePos="0" relativeHeight="251667456" behindDoc="0" locked="0" layoutInCell="1" allowOverlap="1" wp14:anchorId="33B99F52" wp14:editId="43B690D6">
+            <wp:simplePos x="0" y="0"/>
+            <wp:positionH relativeFrom="column">
+              <wp:posOffset>561086</wp:posOffset>
+            </wp:positionH>
+            <wp:positionV relativeFrom="paragraph">
+              <wp:posOffset>3554653</wp:posOffset>
+            </wp:positionV>
+            <wp:extent cx="4842510" cy="3270885"/>
+            <wp:effectExtent l="0" t="0" r="0" b="5715"/>
+            <wp:wrapTopAndBottom/>
+            <wp:docPr id="10" name="图片 10"/>
+            <wp:cNvGraphicFramePr>
+              <a:graphicFrameLocks xmlns:a="http://schemas.openxmlformats.org/drawingml/2006/main" noChangeAspect="1"/>
+            </wp:cNvGraphicFramePr>
+            <a:graphic xmlns:a="http://schemas.openxmlformats.org/drawingml/2006/main">
+              <a:graphicData uri="http://schemas.openxmlformats.org/drawingml/2006/picture">
+                <pic:pic xmlns:pic="http://schemas.openxmlformats.org/drawingml/2006/picture">
+                  <pic:nvPicPr>
+                    <pic:cNvPr id="1" name=""/>
+                    <pic:cNvPicPr/>
+                  </pic:nvPicPr>
+                  <pic:blipFill>
+                    <a:blip r:embed="rId9">
+                      <a:extLst>
+                        <a:ext uri="{28A0092B-C50C-407E-A947-70E740481C1C}">
+                          <a14:useLocalDpi xmlns:a14="http://schemas.microsoft.com/office/drawing/2010/main" val="0"/>
+                        </a:ext>
+                      </a:extLst>
+                    </a:blip>
+                    <a:stretch>
+                      <a:fillRect/>
+                    </a:stretch>
+                  </pic:blipFill>
+                  <pic:spPr>
+                    <a:xfrm>
+                      <a:off x="0" y="0"/>
+                      <a:ext cx="4842510" cy="3270885"/>
+                    </a:xfrm>
+                    <a:prstGeom prst="rect">
+                      <a:avLst/>
+                    </a:prstGeom>
+                  </pic:spPr>
+                </pic:pic>
+              </a:graphicData>
+            </a:graphic>
+            <wp14:sizeRelH relativeFrom="margin">
+              <wp14:pctWidth>0</wp14:pctWidth>
+            </wp14:sizeRelH>
+            <wp14:sizeRelV relativeFrom="margin">
+              <wp14:pctHeight>0</wp14:pctHeight>
+            </wp14:sizeRelV>
+          </wp:anchor>
+        </w:drawing>
+      </w:r>
+      <w:r>
+        <w:rPr>
+          <w:noProof/>
+        </w:rPr>
+        <w:drawing>
+          <wp:anchor distT="0" distB="0" distL="114300" distR="114300" simplePos="0" relativeHeight="251666432" behindDoc="0" locked="0" layoutInCell="1" allowOverlap="1" wp14:anchorId="01F4D53A" wp14:editId="27DCFE5B">
+            <wp:simplePos x="0" y="0"/>
+            <wp:positionH relativeFrom="margin">
+              <wp:posOffset>569849</wp:posOffset>
+            </wp:positionH>
+            <wp:positionV relativeFrom="paragraph">
+              <wp:posOffset>12065</wp:posOffset>
+            </wp:positionV>
+            <wp:extent cx="4821336" cy="3145536"/>
+            <wp:effectExtent l="0" t="0" r="0" b="0"/>
+            <wp:wrapTopAndBottom/>
+            <wp:docPr id="8" name="图片 8"/>
+            <wp:cNvGraphicFramePr>
+              <a:graphicFrameLocks xmlns:a="http://schemas.openxmlformats.org/drawingml/2006/main" noChangeAspect="1"/>
+            </wp:cNvGraphicFramePr>
+            <a:graphic xmlns:a="http://schemas.openxmlformats.org/drawingml/2006/main">
+              <a:graphicData uri="http://schemas.openxmlformats.org/drawingml/2006/picture">
+                <pic:pic xmlns:pic="http://schemas.openxmlformats.org/drawingml/2006/picture">
+                  <pic:nvPicPr>
+                    <pic:cNvPr id="1" name=""/>
+                    <pic:cNvPicPr/>
+                  </pic:nvPicPr>
+                  <pic:blipFill>
+                    <a:blip r:embed="rId10" cstate="print">
+                      <a:extLst>
+                        <a:ext uri="{28A0092B-C50C-407E-A947-70E740481C1C}">
+                          <a14:useLocalDpi xmlns:a14="http://schemas.microsoft.com/office/drawing/2010/main" val="0"/>
+                        </a:ext>
+                      </a:extLst>
+                    </a:blip>
+                    <a:stretch>
+                      <a:fillRect/>
+                    </a:stretch>
+                  </pic:blipFill>
+                  <pic:spPr>
+                    <a:xfrm>
+                      <a:off x="0" y="0"/>
+                      <a:ext cx="4821336" cy="3145536"/>
+                    </a:xfrm>
+                    <a:prstGeom prst="rect">
+                      <a:avLst/>
+                    </a:prstGeom>
+                  </pic:spPr>
+                </pic:pic>
+              </a:graphicData>
+            </a:graphic>
+          </wp:anchor>
+        </w:drawing>
+      </w:r>
+      <w:r>
+        <w:rPr>
+          <w:rFonts w:hint="eastAsia"/>
+          <w:sz w:val="20"/>
+          <w:szCs w:val="20"/>
+        </w:rPr>
+        <w:t>可以看出设置的每十秒上传一次经纬度信息，云端的文件可以及时下载至本地，信息如下：</w:t>
+      </w:r>
+    </w:p>
+    <w:p>
+      <w:pPr>
+        <w:pStyle w:val="a3"/>
+        <w:ind w:left="1140" w:firstLineChars="0" w:firstLine="0"/>
+        <w:rPr>
+          <w:rFonts w:hint="eastAsia"/>
+          <w:sz w:val="20"/>
+          <w:szCs w:val="20"/>
+        </w:rPr>
+      </w:pPr>
+    </w:p>
+    <w:p>
+      <w:pPr>
+        <w:tabs>
+          <w:tab w:val="left" w:pos="840"/>
+        </w:tabs>
+        <w:rPr>
+          <w:rFonts w:hint="eastAsia"/>
+        </w:rPr>
+      </w:pPr>
       <w:bookmarkStart w:id="0" w:name="_GoBack"/>
       <w:bookmarkEnd w:id="0"/>
     </w:p>
@@ -1976,6 +5828,20 @@
       </w:tblBorders>
     </w:tblPr>
   </w:style>
+  <w:style w:type="paragraph" w:styleId="a5">
+    <w:name w:val="caption"/>
+    <w:basedOn w:val="a"/>
+    <w:next w:val="a"/>
+    <w:uiPriority w:val="35"/>
+    <w:unhideWhenUsed/>
+    <w:qFormat/>
+    <w:rsid w:val="009858C7"/>
+    <w:rPr>
+      <w:rFonts w:asciiTheme="majorHAnsi" w:eastAsia="黑体" w:hAnsiTheme="majorHAnsi" w:cstheme="majorBidi"/>
+      <w:sz w:val="20"/>
+      <w:szCs w:val="20"/>
+    </w:rPr>
+  </w:style>
 </w:styles>
 </file>
 
